--- a/Assignment.docx
+++ b/Assignment.docx
@@ -1996,44 +1996,193 @@
         <w:t xml:space="preserve"> are obtained?</w:t>
       </w:r>
     </w:p>
-    <w:p>
-      <w:pPr>
-        <w:rPr>
-          <w:rFonts w:ascii="Times New Roman" w:hAnsi="Times New Roman" w:cs="Times New Roman"/>
-          <w:sz w:val="28"/>
-          <w:szCs w:val="28"/>
-        </w:rPr>
-      </w:pPr>
-      <w:proofErr w:type="gramStart"/>
-      <w:r>
-        <w:rPr>
-          <w:rFonts w:ascii="Times New Roman" w:hAnsi="Times New Roman" w:cs="Times New Roman"/>
-          <w:sz w:val="28"/>
-          <w:szCs w:val="28"/>
-          <w:highlight w:val="yellow"/>
-        </w:rPr>
-        <w:t>Answer :</w:t>
-      </w:r>
-      <w:proofErr w:type="gramEnd"/>
-      <w:r>
-        <w:rPr>
-          <w:rFonts w:ascii="Times New Roman" w:hAnsi="Times New Roman" w:cs="Times New Roman"/>
-          <w:sz w:val="28"/>
-          <w:szCs w:val="28"/>
-          <w:highlight w:val="yellow"/>
-        </w:rPr>
-        <w:t xml:space="preserve"> </w:t>
-      </w:r>
-      <w:r>
-        <w:rPr>
-          <w:rFonts w:ascii="Times New Roman" w:hAnsi="Times New Roman" w:cs="Times New Roman"/>
-          <w:sz w:val="28"/>
-          <w:szCs w:val="28"/>
-          <w:highlight w:val="yellow"/>
-        </w:rPr>
-        <w:t>3/8</w:t>
-      </w:r>
-    </w:p>
+    <w:tbl>
+      <w:tblPr>
+        <w:tblStyle w:val="TableGrid"/>
+        <w:tblW w:w="0" w:type="auto"/>
+        <w:tblLook w:val="04A0" w:firstRow="1" w:lastRow="0" w:firstColumn="1" w:lastColumn="0" w:noHBand="0" w:noVBand="1"/>
+      </w:tblPr>
+      <w:tblGrid>
+        <w:gridCol w:w="9350"/>
+      </w:tblGrid>
+      <w:tr>
+        <w:tc>
+          <w:tcPr>
+            <w:tcW w:w="9350" w:type="dxa"/>
+          </w:tcPr>
+          <w:p>
+            <w:pPr>
+              <w:rPr>
+                <w:rFonts w:ascii="Times New Roman" w:hAnsi="Times New Roman" w:cs="Times New Roman"/>
+                <w:sz w:val="28"/>
+                <w:szCs w:val="28"/>
+              </w:rPr>
+            </w:pPr>
+            <w:r>
+              <w:rPr>
+                <w:rFonts w:ascii="Times New Roman" w:hAnsi="Times New Roman" w:cs="Times New Roman"/>
+                <w:sz w:val="28"/>
+                <w:szCs w:val="28"/>
+              </w:rPr>
+              <w:t xml:space="preserve">HHH, </w:t>
+            </w:r>
+            <w:r>
+              <w:rPr>
+                <w:rFonts w:ascii="Times New Roman" w:hAnsi="Times New Roman" w:cs="Times New Roman"/>
+                <w:sz w:val="28"/>
+                <w:szCs w:val="28"/>
+                <w:highlight w:val="yellow"/>
+              </w:rPr>
+              <w:t>HTH</w:t>
+            </w:r>
+            <w:r>
+              <w:rPr>
+                <w:rFonts w:ascii="Times New Roman" w:hAnsi="Times New Roman" w:cs="Times New Roman"/>
+                <w:sz w:val="28"/>
+                <w:szCs w:val="28"/>
+              </w:rPr>
+              <w:t xml:space="preserve">, </w:t>
+            </w:r>
+            <w:r>
+              <w:rPr>
+                <w:rFonts w:ascii="Times New Roman" w:hAnsi="Times New Roman" w:cs="Times New Roman"/>
+                <w:sz w:val="28"/>
+                <w:szCs w:val="28"/>
+                <w:highlight w:val="yellow"/>
+              </w:rPr>
+              <w:t>HHT</w:t>
+            </w:r>
+            <w:r>
+              <w:rPr>
+                <w:rFonts w:ascii="Times New Roman" w:hAnsi="Times New Roman" w:cs="Times New Roman"/>
+                <w:sz w:val="28"/>
+                <w:szCs w:val="28"/>
+              </w:rPr>
+              <w:t xml:space="preserve">, HTT, THT, </w:t>
+            </w:r>
+            <w:r>
+              <w:rPr>
+                <w:rFonts w:ascii="Times New Roman" w:hAnsi="Times New Roman" w:cs="Times New Roman"/>
+                <w:sz w:val="28"/>
+                <w:szCs w:val="28"/>
+                <w:highlight w:val="yellow"/>
+              </w:rPr>
+              <w:t>THH</w:t>
+            </w:r>
+            <w:r>
+              <w:rPr>
+                <w:rFonts w:ascii="Times New Roman" w:hAnsi="Times New Roman" w:cs="Times New Roman"/>
+                <w:sz w:val="28"/>
+                <w:szCs w:val="28"/>
+              </w:rPr>
+              <w:t>, TTH, TTT</w:t>
+            </w:r>
+          </w:p>
+        </w:tc>
+      </w:tr>
+      <w:tr>
+        <w:tc>
+          <w:tcPr>
+            <w:tcW w:w="9350" w:type="dxa"/>
+          </w:tcPr>
+          <w:p>
+            <w:pPr>
+              <w:rPr>
+                <w:rFonts w:ascii="Times New Roman" w:hAnsi="Times New Roman" w:cs="Times New Roman"/>
+                <w:sz w:val="28"/>
+                <w:szCs w:val="28"/>
+              </w:rPr>
+            </w:pPr>
+            <w:r>
+              <w:rPr>
+                <w:rFonts w:ascii="Times New Roman" w:hAnsi="Times New Roman" w:cs="Times New Roman"/>
+                <w:sz w:val="28"/>
+                <w:szCs w:val="28"/>
+              </w:rPr>
+              <w:t xml:space="preserve">P= EXPECTED OUTCOME </w:t>
+            </w:r>
+            <w:proofErr w:type="gramStart"/>
+            <w:r>
+              <w:rPr>
+                <w:rFonts w:ascii="Times New Roman" w:hAnsi="Times New Roman" w:cs="Times New Roman"/>
+                <w:sz w:val="28"/>
+                <w:szCs w:val="28"/>
+              </w:rPr>
+              <w:t>/  TOTAL</w:t>
+            </w:r>
+            <w:proofErr w:type="gramEnd"/>
+            <w:r>
+              <w:rPr>
+                <w:rFonts w:ascii="Times New Roman" w:hAnsi="Times New Roman" w:cs="Times New Roman"/>
+                <w:sz w:val="28"/>
+                <w:szCs w:val="28"/>
+              </w:rPr>
+              <w:t xml:space="preserve"> OUTCOMES (3/8)</w:t>
+            </w:r>
+          </w:p>
+        </w:tc>
+      </w:tr>
+      <w:tr>
+        <w:tc>
+          <w:tcPr>
+            <w:tcW w:w="9350" w:type="dxa"/>
+          </w:tcPr>
+          <w:p>
+            <w:pPr>
+              <w:rPr>
+                <w:rFonts w:ascii="Times New Roman" w:hAnsi="Times New Roman" w:cs="Times New Roman"/>
+                <w:sz w:val="28"/>
+                <w:szCs w:val="28"/>
+              </w:rPr>
+            </w:pPr>
+            <w:r>
+              <w:rPr>
+                <w:rFonts w:ascii="Times New Roman" w:hAnsi="Times New Roman" w:cs="Times New Roman"/>
+                <w:sz w:val="28"/>
+                <w:szCs w:val="28"/>
+              </w:rPr>
+              <w:t xml:space="preserve">    </w:t>
+            </w:r>
+          </w:p>
+        </w:tc>
+      </w:tr>
+      <w:tr>
+        <w:tc>
+          <w:tcPr>
+            <w:tcW w:w="9350" w:type="dxa"/>
+          </w:tcPr>
+          <w:p>
+            <w:pPr>
+              <w:rPr>
+                <w:rFonts w:ascii="Times New Roman" w:hAnsi="Times New Roman" w:cs="Times New Roman"/>
+                <w:sz w:val="28"/>
+                <w:szCs w:val="28"/>
+              </w:rPr>
+            </w:pPr>
+            <w:proofErr w:type="gramStart"/>
+            <w:r>
+              <w:rPr>
+                <w:rFonts w:ascii="Times New Roman" w:hAnsi="Times New Roman" w:cs="Times New Roman"/>
+                <w:sz w:val="28"/>
+                <w:szCs w:val="28"/>
+                <w:highlight w:val="yellow"/>
+              </w:rPr>
+              <w:t>Answer :</w:t>
+            </w:r>
+            <w:proofErr w:type="gramEnd"/>
+            <w:r>
+              <w:rPr>
+                <w:rFonts w:ascii="Times New Roman" w:hAnsi="Times New Roman" w:cs="Times New Roman"/>
+                <w:sz w:val="28"/>
+                <w:szCs w:val="28"/>
+                <w:highlight w:val="yellow"/>
+              </w:rPr>
+              <w:t xml:space="preserve"> 3/8</w:t>
+            </w:r>
+          </w:p>
+        </w:tc>
+      </w:tr>
+    </w:tbl>
     <w:p>
       <w:pPr>
         <w:rPr>
@@ -2107,6 +2256,22 @@
         </w:rPr>
         <w:t>Q4</w:t>
       </w:r>
+      <w:r>
+        <w:rPr>
+          <w:rFonts w:ascii="Times New Roman" w:hAnsi="Times New Roman" w:cs="Times New Roman"/>
+          <w:sz w:val="28"/>
+          <w:szCs w:val="28"/>
+        </w:rPr>
+        <w:t>) Two</w:t>
+      </w:r>
+      <w:r>
+        <w:rPr>
+          <w:rFonts w:ascii="Times New Roman" w:hAnsi="Times New Roman" w:cs="Times New Roman"/>
+          <w:sz w:val="28"/>
+          <w:szCs w:val="28"/>
+        </w:rPr>
+        <w:t xml:space="preserve"> Dice are rolled, find the probability that sum </w:t>
+      </w:r>
       <w:proofErr w:type="gramStart"/>
       <w:r>
         <w:rPr>
@@ -2114,17 +2279,9 @@
           <w:sz w:val="28"/>
           <w:szCs w:val="28"/>
         </w:rPr>
-        <w:t>)  Two</w:t>
+        <w:t>is</w:t>
       </w:r>
       <w:proofErr w:type="gramEnd"/>
-      <w:r>
-        <w:rPr>
-          <w:rFonts w:ascii="Times New Roman" w:hAnsi="Times New Roman" w:cs="Times New Roman"/>
-          <w:sz w:val="28"/>
-          <w:szCs w:val="28"/>
-        </w:rPr>
-        <w:t xml:space="preserve"> Dice are rolled, find the probability that sum is</w:t>
-      </w:r>
     </w:p>
     <w:p>
       <w:pPr>
@@ -2149,6 +2306,53 @@
         </w:rPr>
         <w:t>Equal to 1</w:t>
       </w:r>
+      <w:r>
+        <w:rPr>
+          <w:rFonts w:ascii="Times New Roman" w:hAnsi="Times New Roman" w:cs="Times New Roman"/>
+          <w:sz w:val="28"/>
+          <w:szCs w:val="28"/>
+          <w:highlight w:val="yellow"/>
+        </w:rPr>
+        <w:t xml:space="preserve"> is </w:t>
+      </w:r>
+      <w:proofErr w:type="gramStart"/>
+      <w:r>
+        <w:rPr>
+          <w:rFonts w:ascii="Times New Roman" w:hAnsi="Times New Roman" w:cs="Times New Roman"/>
+          <w:sz w:val="28"/>
+          <w:szCs w:val="28"/>
+          <w:highlight w:val="yellow"/>
+        </w:rPr>
+        <w:t>Zero(</w:t>
+      </w:r>
+      <w:proofErr w:type="gramEnd"/>
+      <w:r>
+        <w:rPr>
+          <w:rFonts w:ascii="Times New Roman" w:hAnsi="Times New Roman" w:cs="Times New Roman"/>
+          <w:sz w:val="28"/>
+          <w:szCs w:val="28"/>
+          <w:highlight w:val="yellow"/>
+        </w:rPr>
+        <w:t>0)</w:t>
+      </w:r>
+      <w:r>
+        <w:rPr>
+          <w:rFonts w:ascii="Times New Roman" w:hAnsi="Times New Roman" w:cs="Times New Roman"/>
+          <w:sz w:val="28"/>
+          <w:szCs w:val="28"/>
+          <w:highlight w:val="yellow"/>
+        </w:rPr>
+        <w:t xml:space="preserve"> - because lowest possible sum is 2 </w:t>
+      </w:r>
+      <w:r>
+        <w:rPr>
+          <w:rFonts w:ascii="Times New Roman" w:hAnsi="Times New Roman" w:cs="Times New Roman"/>
+          <w:sz w:val="28"/>
+          <w:szCs w:val="28"/>
+          <w:highlight w:val="yellow"/>
+        </w:rPr>
+        <w:t xml:space="preserve"> </w:t>
+      </w:r>
     </w:p>
     <w:p>
       <w:pPr>
@@ -2161,6 +2365,7 @@
           <w:rFonts w:ascii="Times New Roman" w:hAnsi="Times New Roman" w:cs="Times New Roman"/>
           <w:sz w:val="28"/>
           <w:szCs w:val="28"/>
+          <w:highlight w:val="yellow"/>
         </w:rPr>
       </w:pPr>
       <w:r>
@@ -2168,6 +2373,7 @@
           <w:rFonts w:ascii="Times New Roman" w:hAnsi="Times New Roman" w:cs="Times New Roman"/>
           <w:sz w:val="28"/>
           <w:szCs w:val="28"/>
+          <w:highlight w:val="yellow"/>
         </w:rPr>
         <w:t xml:space="preserve">Less than or equal </w:t>
       </w:r>
@@ -2176,8 +2382,18 @@
           <w:rFonts w:ascii="Times New Roman" w:hAnsi="Times New Roman" w:cs="Times New Roman"/>
           <w:sz w:val="28"/>
           <w:szCs w:val="28"/>
+          <w:highlight w:val="yellow"/>
         </w:rPr>
         <w:t>to 4</w:t>
+      </w:r>
+      <w:r>
+        <w:rPr>
+          <w:rFonts w:ascii="Times New Roman" w:hAnsi="Times New Roman" w:cs="Times New Roman"/>
+          <w:sz w:val="28"/>
+          <w:szCs w:val="28"/>
+          <w:highlight w:val="yellow"/>
+        </w:rPr>
+        <w:t xml:space="preserve"> is 1/6</w:t>
       </w:r>
     </w:p>
     <w:p>
@@ -2191,6 +2407,7 @@
           <w:rFonts w:ascii="Times New Roman" w:hAnsi="Times New Roman" w:cs="Times New Roman"/>
           <w:sz w:val="28"/>
           <w:szCs w:val="28"/>
+          <w:highlight w:val="yellow"/>
         </w:rPr>
       </w:pPr>
       <w:r>
@@ -2198,6 +2415,7 @@
           <w:rFonts w:ascii="Times New Roman" w:hAnsi="Times New Roman" w:cs="Times New Roman"/>
           <w:sz w:val="28"/>
           <w:szCs w:val="28"/>
+          <w:highlight w:val="yellow"/>
         </w:rPr>
         <w:t>Sum is divisible by 2</w:t>
       </w:r>
@@ -2206,6 +2424,7 @@
           <w:rFonts w:ascii="Times New Roman" w:hAnsi="Times New Roman" w:cs="Times New Roman"/>
           <w:sz w:val="28"/>
           <w:szCs w:val="28"/>
+          <w:highlight w:val="yellow"/>
         </w:rPr>
         <w:t xml:space="preserve"> </w:t>
       </w:r>
@@ -2215,6 +2434,7 @@
           <w:rFonts w:ascii="Times New Roman" w:hAnsi="Times New Roman" w:cs="Times New Roman"/>
           <w:sz w:val="28"/>
           <w:szCs w:val="28"/>
+          <w:highlight w:val="yellow"/>
         </w:rPr>
         <w:t xml:space="preserve">and </w:t>
       </w:r>
@@ -2223,10 +2443,20 @@
           <w:rFonts w:ascii="Times New Roman" w:hAnsi="Times New Roman" w:cs="Times New Roman"/>
           <w:sz w:val="28"/>
           <w:szCs w:val="28"/>
+          <w:highlight w:val="yellow"/>
         </w:rPr>
         <w:t xml:space="preserve"> 3</w:t>
       </w:r>
       <w:proofErr w:type="gramEnd"/>
+      <w:r>
+        <w:rPr>
+          <w:rFonts w:ascii="Times New Roman" w:hAnsi="Times New Roman" w:cs="Times New Roman"/>
+          <w:sz w:val="28"/>
+          <w:szCs w:val="28"/>
+          <w:highlight w:val="yellow"/>
+        </w:rPr>
+        <w:t xml:space="preserve"> is 1/36</w:t>
+      </w:r>
     </w:p>
     <w:p>
       <w:pPr>
@@ -2306,15 +2536,15 @@
           <w:szCs w:val="28"/>
         </w:rPr>
       </w:pPr>
-      <w:r>
+    </w:p>
+    <w:p>
+      <w:pPr>
         <w:rPr>
           <w:rFonts w:ascii="Times New Roman" w:hAnsi="Times New Roman" w:cs="Times New Roman"/>
           <w:sz w:val="28"/>
           <w:szCs w:val="28"/>
-          <w:highlight w:val="yellow"/>
-        </w:rPr>
-        <w:t>Answer</w:t>
-      </w:r>
+        </w:rPr>
+      </w:pPr>
       <w:r>
         <w:rPr>
           <w:rFonts w:ascii="Times New Roman" w:hAnsi="Times New Roman" w:cs="Times New Roman"/>
@@ -2322,7 +2552,7 @@
           <w:szCs w:val="28"/>
           <w:highlight w:val="yellow"/>
         </w:rPr>
-        <w:t xml:space="preserve">: </w:t>
+        <w:t xml:space="preserve">Answer: </w:t>
       </w:r>
       <w:r>
         <w:rPr>
@@ -2331,7 +2561,25 @@
           <w:szCs w:val="28"/>
           <w:highlight w:val="yellow"/>
         </w:rPr>
-        <w:t>3/9</w:t>
+        <w:t>10</w:t>
+      </w:r>
+      <w:r>
+        <w:rPr>
+          <w:rFonts w:ascii="Times New Roman" w:hAnsi="Times New Roman" w:cs="Times New Roman"/>
+          <w:sz w:val="28"/>
+          <w:szCs w:val="28"/>
+          <w:highlight w:val="yellow"/>
+        </w:rPr>
+        <w:t>/</w:t>
+      </w:r>
+      <w:r>
+        <w:rPr>
+          <w:rFonts w:ascii="Times New Roman" w:hAnsi="Times New Roman" w:cs="Times New Roman"/>
+          <w:sz w:val="28"/>
+          <w:szCs w:val="28"/>
+          <w:highlight w:val="yellow"/>
+        </w:rPr>
+        <w:t>21</w:t>
       </w:r>
     </w:p>
     <w:p>
@@ -2751,6 +2999,7 @@
                 <w:sz w:val="28"/>
                 <w:szCs w:val="28"/>
               </w:rPr>
+              <w:lastRenderedPageBreak/>
               <w:t>D</w:t>
             </w:r>
           </w:p>
@@ -2968,7 +3217,6 @@
           <w:sz w:val="28"/>
           <w:szCs w:val="28"/>
         </w:rPr>
-        <w:lastRenderedPageBreak/>
         <w:t>Child B</w:t>
       </w:r>
       <w:r>
@@ -3423,6 +3671,7 @@
           <w:sz w:val="28"/>
           <w:szCs w:val="28"/>
         </w:rPr>
+        <w:lastRenderedPageBreak/>
         <w:t>SP and Weight(WT)</w:t>
       </w:r>
     </w:p>
@@ -3466,7 +3715,6 @@
           <w:sz w:val="28"/>
           <w:szCs w:val="28"/>
         </w:rPr>
-        <w:lastRenderedPageBreak/>
         <w:t>Q10</w:t>
       </w:r>
       <w:r>
@@ -3501,7 +3749,26 @@
           <w:noProof/>
         </w:rPr>
         <w:pict w14:anchorId="2DECF444">
-          <v:shape id="_x0000_i1025" type="#_x0000_t75" style="width:467.1pt;height:243.55pt">
+          <v:shapetype id="_x0000_t75" coordsize="21600,21600" o:spt="75" o:preferrelative="t" path="m@4@5l@4@11@9@11@9@5xe" filled="f" stroked="f">
+            <v:stroke joinstyle="miter"/>
+            <v:formulas>
+              <v:f eqn="if lineDrawn pixelLineWidth 0"/>
+              <v:f eqn="sum @0 1 0"/>
+              <v:f eqn="sum 0 0 @1"/>
+              <v:f eqn="prod @2 1 2"/>
+              <v:f eqn="prod @3 21600 pixelWidth"/>
+              <v:f eqn="prod @3 21600 pixelHeight"/>
+              <v:f eqn="sum @0 0 1"/>
+              <v:f eqn="prod @6 1 2"/>
+              <v:f eqn="prod @7 21600 pixelWidth"/>
+              <v:f eqn="sum @8 21600 0"/>
+              <v:f eqn="prod @7 21600 pixelHeight"/>
+              <v:f eqn="sum @10 21600 0"/>
+            </v:formulas>
+            <v:path o:extrusionok="f" gradientshapeok="t" o:connecttype="rect"/>
+            <o:lock v:ext="edit" aspectratio="t"/>
+          </v:shapetype>
+          <v:shape id="_x0000_i1025" type="#_x0000_t75" style="width:467.05pt;height:243.5pt">
             <v:imagedata r:id="rId17" o:title="histogram"/>
           </v:shape>
         </w:pict>
@@ -3514,7 +3781,7 @@
           <w:noProof/>
         </w:rPr>
         <w:pict w14:anchorId="7663A373">
-          <v:shape id="_x0000_i1026" type="#_x0000_t75" style="width:231.1pt;height:232.45pt">
+          <v:shape id="_x0000_i1026" type="#_x0000_t75" style="width:231pt;height:232.3pt">
             <v:imagedata r:id="rId18" o:title="Boxplot1"/>
           </v:shape>
         </w:pict>
@@ -3620,18 +3887,7 @@
           <w:szCs w:val="28"/>
           <w:shd w:val="clear" w:color="auto" w:fill="FFFFFF"/>
         </w:rPr>
-        <w:t xml:space="preserve">Mexico. We draw a random sample of 2,000 men from a population of </w:t>
-      </w:r>
-      <w:r>
-        <w:rPr>
-          <w:rFonts w:ascii="Segoe UI" w:hAnsi="Segoe UI" w:cs="Segoe UI"/>
-          <w:color w:val="000000"/>
-          <w:sz w:val="28"/>
-          <w:szCs w:val="28"/>
-          <w:shd w:val="clear" w:color="auto" w:fill="FFFFFF"/>
-        </w:rPr>
-        <w:lastRenderedPageBreak/>
-        <w:t>3</w:t>
+        <w:t>Mexico. We draw a random sample of 2,000 men from a population of 3</w:t>
       </w:r>
       <w:r>
         <w:rPr>
@@ -4694,6 +4950,7 @@
           <w:szCs w:val="28"/>
           <w:highlight w:val="yellow"/>
         </w:rPr>
+        <w:lastRenderedPageBreak/>
         <w:t xml:space="preserve">Normal distribution </w:t>
       </w:r>
       <w:proofErr w:type="gramStart"/>
@@ -4915,31 +5172,7 @@
           <w:szCs w:val="28"/>
           <w:highlight w:val="yellow"/>
         </w:rPr>
-        <w:t xml:space="preserve">More </w:t>
-      </w:r>
-      <w:r>
-        <w:rPr>
-          <w:sz w:val="28"/>
-          <w:szCs w:val="28"/>
-          <w:highlight w:val="yellow"/>
-        </w:rPr>
-        <w:t>peaked than normal</w:t>
-      </w:r>
-      <w:r>
-        <w:rPr>
-          <w:sz w:val="28"/>
-          <w:szCs w:val="28"/>
-          <w:highlight w:val="yellow"/>
-        </w:rPr>
-        <w:t xml:space="preserve"> Distribution</w:t>
-      </w:r>
-      <w:r>
-        <w:rPr>
-          <w:sz w:val="28"/>
-          <w:szCs w:val="28"/>
-          <w:highlight w:val="yellow"/>
-        </w:rPr>
-        <w:t>.</w:t>
+        <w:t>More peaked than normal Distribution.</w:t>
       </w:r>
       <w:r>
         <w:rPr>
@@ -5061,7 +5294,7 @@
           <w:szCs w:val="28"/>
         </w:rPr>
         <w:pict w14:anchorId="67826F4E">
-          <v:shape id="_x0000_i1027" type="#_x0000_t75" style="width:440.45pt;height:113.35pt">
+          <v:shape id="_x0000_i1027" type="#_x0000_t75" style="width:440.4pt;height:113.3pt">
             <v:imagedata r:id="rId19" o:title="Boxplot"/>
           </v:shape>
         </w:pict>
@@ -5142,21 +5375,7 @@
           <w:sz w:val="28"/>
           <w:szCs w:val="28"/>
         </w:rPr>
-        <w:t xml:space="preserve"> (</w:t>
-      </w:r>
-      <w:r>
-        <w:rPr>
-          <w:sz w:val="28"/>
-          <w:szCs w:val="28"/>
-        </w:rPr>
-        <w:t>approximately</w:t>
-      </w:r>
-      <w:r>
-        <w:rPr>
-          <w:sz w:val="28"/>
-          <w:szCs w:val="28"/>
-        </w:rPr>
-        <w:t>)</w:t>
+        <w:t xml:space="preserve"> (approximately)</w:t>
       </w:r>
     </w:p>
     <w:p>
@@ -5195,15 +5414,7 @@
           <w:szCs w:val="28"/>
           <w:highlight w:val="yellow"/>
         </w:rPr>
-        <w:t xml:space="preserve">Negative Skewed or left </w:t>
-      </w:r>
-      <w:r>
-        <w:rPr>
-          <w:sz w:val="28"/>
-          <w:szCs w:val="28"/>
-          <w:highlight w:val="yellow"/>
-        </w:rPr>
-        <w:t>Skewed.</w:t>
+        <w:t>Negative Skewed or left Skewed.</w:t>
       </w:r>
     </w:p>
     <w:p>
@@ -5234,6 +5445,7 @@
           <w:szCs w:val="28"/>
           <w:highlight w:val="yellow"/>
         </w:rPr>
+        <w:lastRenderedPageBreak/>
         <w:t>IQR = 18.2 -10 = 8.2</w:t>
       </w:r>
       <w:r>
@@ -5262,7 +5474,6 @@
           <w:sz w:val="28"/>
           <w:szCs w:val="28"/>
         </w:rPr>
-        <w:lastRenderedPageBreak/>
         <w:br/>
       </w:r>
     </w:p>
@@ -5767,7 +5978,7 @@
           <w:szCs w:val="28"/>
         </w:rPr>
         <w:pict w14:anchorId="11F4FF58">
-          <v:shape id="_x0000_i1028" type="#_x0000_t75" style="width:277.35pt;height:169.35pt">
+          <v:shape id="_x0000_i1028" type="#_x0000_t75" style="width:277.3pt;height:169.3pt">
             <v:imagedata r:id="rId24" o:title="Box1"/>
           </v:shape>
         </w:pict>
@@ -5826,79 +6037,23 @@
           <w:szCs w:val="28"/>
           <w:highlight w:val="yellow"/>
         </w:rPr>
-        <w:t xml:space="preserve">Boxplot </w:t>
-      </w:r>
-      <w:r>
-        <w:rPr>
-          <w:sz w:val="28"/>
-          <w:szCs w:val="28"/>
-          <w:highlight w:val="yellow"/>
-        </w:rPr>
-        <w:t>2</w:t>
-      </w:r>
-      <w:r>
-        <w:rPr>
-          <w:sz w:val="28"/>
-          <w:szCs w:val="28"/>
-          <w:highlight w:val="yellow"/>
-        </w:rPr>
-        <w:t xml:space="preserve"> most of the data points lies between Q1 </w:t>
-      </w:r>
-      <w:r>
-        <w:rPr>
-          <w:sz w:val="28"/>
-          <w:szCs w:val="28"/>
-          <w:highlight w:val="yellow"/>
-        </w:rPr>
-        <w:t>2</w:t>
-      </w:r>
-      <w:r>
-        <w:rPr>
-          <w:sz w:val="28"/>
-          <w:szCs w:val="28"/>
-          <w:highlight w:val="yellow"/>
-        </w:rPr>
-        <w:t xml:space="preserve">25 to Q3 </w:t>
-      </w:r>
-      <w:r>
-        <w:rPr>
-          <w:sz w:val="28"/>
-          <w:szCs w:val="28"/>
-          <w:highlight w:val="yellow"/>
-        </w:rPr>
-        <w:t>309</w:t>
-      </w:r>
-    </w:p>
-    <w:p>
-      <w:pPr>
-        <w:rPr>
-          <w:sz w:val="28"/>
-          <w:szCs w:val="28"/>
-        </w:rPr>
-      </w:pPr>
-      <w:r>
-        <w:rPr>
-          <w:sz w:val="28"/>
-          <w:szCs w:val="28"/>
-          <w:highlight w:val="yellow"/>
-        </w:rPr>
-        <w:t xml:space="preserve">Median of </w:t>
-      </w:r>
-      <w:r>
-        <w:rPr>
-          <w:sz w:val="28"/>
-          <w:szCs w:val="28"/>
-          <w:highlight w:val="yellow"/>
-        </w:rPr>
-        <w:t>Boxplot 1</w:t>
-      </w:r>
-      <w:r>
-        <w:rPr>
-          <w:sz w:val="28"/>
-          <w:szCs w:val="28"/>
-          <w:highlight w:val="yellow"/>
-        </w:rPr>
-        <w:t xml:space="preserve"> and Boxplot 2 is same </w:t>
+        <w:t>Boxplot 2 most of the data points lies between Q1 225 to Q3 309</w:t>
+      </w:r>
+    </w:p>
+    <w:p>
+      <w:pPr>
+        <w:rPr>
+          <w:sz w:val="28"/>
+          <w:szCs w:val="28"/>
+        </w:rPr>
+      </w:pPr>
+      <w:r>
+        <w:rPr>
+          <w:sz w:val="28"/>
+          <w:szCs w:val="28"/>
+          <w:highlight w:val="yellow"/>
+        </w:rPr>
+        <w:t xml:space="preserve">Median of Boxplot 1 and Boxplot 2 is same </w:t>
       </w:r>
       <w:proofErr w:type="gramStart"/>
       <w:r>
@@ -6046,6 +6201,7 @@
           <w:sz w:val="28"/>
           <w:szCs w:val="28"/>
         </w:rPr>
+        <w:lastRenderedPageBreak/>
         <w:t xml:space="preserve">       </w:t>
       </w:r>
       <w:r>
@@ -6139,7 +6295,6 @@
           <w:sz w:val="28"/>
           <w:szCs w:val="28"/>
         </w:rPr>
-        <w:lastRenderedPageBreak/>
         <w:t>P(</w:t>
       </w:r>
       <w:r>
@@ -6369,15 +6524,7 @@
           <w:szCs w:val="28"/>
           <w:highlight w:val="yellow"/>
         </w:rPr>
-        <w:t xml:space="preserve">Yes, it is </w:t>
-      </w:r>
-      <w:r>
-        <w:rPr>
-          <w:sz w:val="28"/>
-          <w:szCs w:val="28"/>
-          <w:highlight w:val="yellow"/>
-        </w:rPr>
-        <w:t>Normal Distribution</w:t>
+        <w:t>Yes, it is Normal Distribution</w:t>
       </w:r>
     </w:p>
     <w:p>
@@ -6496,15 +6643,7 @@
           <w:szCs w:val="28"/>
           <w:highlight w:val="yellow"/>
         </w:rPr>
-        <w:t xml:space="preserve"> Normal Distribut</w:t>
-      </w:r>
-      <w:r>
-        <w:rPr>
-          <w:sz w:val="28"/>
-          <w:szCs w:val="28"/>
-          <w:highlight w:val="yellow"/>
-        </w:rPr>
-        <w:t>ed</w:t>
+        <w:t xml:space="preserve"> Normal Distributed</w:t>
       </w:r>
     </w:p>
     <w:p>
@@ -6681,21 +6820,7 @@
           <w:sz w:val="28"/>
           <w:szCs w:val="28"/>
         </w:rPr>
-        <w:t xml:space="preserve">82.42% </w:t>
-      </w:r>
-      <w:r>
-        <w:rPr>
-          <w:sz w:val="28"/>
-          <w:szCs w:val="28"/>
-        </w:rPr>
-        <w:t xml:space="preserve">t scores </w:t>
-      </w:r>
-      <w:r>
-        <w:rPr>
-          <w:sz w:val="28"/>
-          <w:szCs w:val="28"/>
-        </w:rPr>
-        <w:t>confidence interval</w:t>
+        <w:t>82.42% t scores confidence interval</w:t>
       </w:r>
     </w:p>
     <w:p>
@@ -6907,7 +7032,7 @@
           <w:szCs w:val="28"/>
           <w:shd w:val="clear" w:color="auto" w:fill="FFFFFF"/>
         </w:rPr>
-        <w:t xml:space="preserve"> days. If the CEO's claim were true,</w:t>
+        <w:t xml:space="preserve"> days. If the </w:t>
       </w:r>
       <w:r>
         <w:rPr>
@@ -6917,6 +7042,17 @@
           <w:szCs w:val="28"/>
           <w:shd w:val="clear" w:color="auto" w:fill="FFFFFF"/>
         </w:rPr>
+        <w:lastRenderedPageBreak/>
+        <w:t>CEO's claim were true,</w:t>
+      </w:r>
+      <w:r>
+        <w:rPr>
+          <w:rFonts w:ascii="Segoe UI" w:hAnsi="Segoe UI" w:cs="Segoe UI"/>
+          <w:color w:val="000000"/>
+          <w:sz w:val="28"/>
+          <w:szCs w:val="28"/>
+          <w:shd w:val="clear" w:color="auto" w:fill="FFFFFF"/>
+        </w:rPr>
         <w:t xml:space="preserve"> what is the probability that </w:t>
       </w:r>
       <w:r>
@@ -6993,7 +7129,6 @@
           <w:highlight w:val="yellow"/>
           <w:shd w:val="clear" w:color="auto" w:fill="FFFFFF"/>
         </w:rPr>
-        <w:lastRenderedPageBreak/>
         <w:t>Ho: x&gt;=260 fail to reject null</w:t>
       </w:r>
     </w:p>
@@ -7358,7 +7493,6 @@
               <v:path gradientshapeok="t" o:connecttype="rect"/>
             </v:shapetype>
             <v:shape id="Text Box 2" o:spid="_x0000_s1026" type="#_x0000_t202" alt="Highly Confidential with Personal Information" style="position:absolute;margin-left:-16.25pt;margin-top:0;width:34.95pt;height:34.95pt;z-index:251659264;visibility:visible;mso-wrap-style:none;mso-wrap-distance-left:0;mso-wrap-distance-top:0;mso-wrap-distance-right:0;mso-wrap-distance-bottom:0;mso-position-horizontal:right;mso-position-horizontal-relative:page;mso-position-vertical:bottom;mso-position-vertical-relative:page;v-text-anchor:bottom" o:gfxdata="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" filled="f" stroked="f">
-              <v:fill o:detectmouseclick="t"/>
               <v:textbox style="mso-fit-shape-to-text:t" inset="0,0,20pt,15pt">
                 <w:txbxContent>
                   <w:p>
@@ -7489,7 +7623,6 @@
               <v:path gradientshapeok="t" o:connecttype="rect"/>
             </v:shapetype>
             <v:shape id="Text Box 3" o:spid="_x0000_s1027" type="#_x0000_t202" alt="Highly Confidential with Personal Information" style="position:absolute;margin-left:-16.25pt;margin-top:0;width:34.95pt;height:34.95pt;z-index:251660288;visibility:visible;mso-wrap-style:none;mso-wrap-distance-left:0;mso-wrap-distance-top:0;mso-wrap-distance-right:0;mso-wrap-distance-bottom:0;mso-position-horizontal:right;mso-position-horizontal-relative:page;mso-position-vertical:bottom;mso-position-vertical-relative:page;v-text-anchor:bottom" o:gfxdata="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" filled="f" stroked="f">
-              <v:fill o:detectmouseclick="t"/>
               <v:textbox style="mso-fit-shape-to-text:t" inset="0,0,20pt,15pt">
                 <w:txbxContent>
                   <w:p>
@@ -7620,7 +7753,6 @@
               <v:path gradientshapeok="t" o:connecttype="rect"/>
             </v:shapetype>
             <v:shape id="Text Box 1" o:spid="_x0000_s1028" type="#_x0000_t202" alt="Highly Confidential with Personal Information" style="position:absolute;margin-left:-16.25pt;margin-top:0;width:34.95pt;height:34.95pt;z-index:251658240;visibility:visible;mso-wrap-style:none;mso-wrap-distance-left:0;mso-wrap-distance-top:0;mso-wrap-distance-right:0;mso-wrap-distance-bottom:0;mso-position-horizontal:right;mso-position-horizontal-relative:page;mso-position-vertical:bottom;mso-position-vertical-relative:page;v-text-anchor:bottom" o:gfxdata="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" filled="f" stroked="f">
-              <v:fill o:detectmouseclick="t"/>
               <v:textbox style="mso-fit-shape-to-text:t" inset="0,0,20pt,15pt">
                 <w:txbxContent>
                   <w:p>
@@ -8928,6 +9060,16 @@
     <w:basedOn w:val="DefaultParagraphFont"/>
     <w:rsid w:val="00D25668"/>
   </w:style>
+  <w:style w:type="character" w:styleId="PlaceholderText">
+    <w:name w:val="Placeholder Text"/>
+    <w:basedOn w:val="DefaultParagraphFont"/>
+    <w:uiPriority w:val="99"/>
+    <w:semiHidden/>
+    <w:rsid w:val="00A852AB"/>
+    <w:rPr>
+      <w:color w:val="666666"/>
+    </w:rPr>
+  </w:style>
 </w:styles>
 </file>
 
@@ -9127,7 +9269,7 @@
     </inkml:brush>
   </inkml:definitions>
   <inkml:trace contextRef="#ctx0" brushRef="#br0">1 54 24575,'1'-2'0,"-1"-1"0,1 1 0,0 0 0,0 0 0,0 0 0,1 0 0,-1 0 0,0 1 0,1-1 0,-1 0 0,1 1 0,0-1 0,0 1 0,-1-1 0,1 1 0,0 0 0,0 0 0,0 0 0,3-1 0,-4 1 0,0 0 0,1 0 0,-1 0 0,0 1 0,1-1 0,-1 0 0,1 1 0,-1-1 0,1 1 0,-1 0 0,1-1 0,-1 1 0,1 0 0,-1 0 0,1 0 0,-1 0 0,1 0 0,-1 1 0,1-1 0,-1 0 0,1 1 0,-1-1 0,0 1 0,1-1 0,-1 1 0,1 0 0,-1-1 0,0 1 0,2 2 0,0 3 0,0 0 0,-1 1 0,0-1 0,-1 0 0,1 1 0,-1 0 0,0-1 0,-1 1 0,0 0 0,0 0 0,0-1 0,-1 1 0,0 0 0,-2 8 0,-1 18 0,4-32 3,0 1 0,0-1-1,0 0 1,0 1-1,0-1 1,0 0 0,0 1-1,1-1 1,-1 0 0,1 0-1,-1 1 1,1-1-1,-1 0 1,1 0 0,0 0-1,-1 0 1,1 0 0,0 0-1,0 0 1,0 0-1,0 0 1,0 0 0,0 0-1,0-1 1,0 1 0,0 0-1,0-1 1,1 1-1,-1-1 1,0 1 0,0-1-1,1 1 1,1-1 0,5 2-155,0-1 1,0-1 0,0 1-1,11-2 1,-9 1-547,-3-1-6129</inkml:trace>
-  <inkml:trace contextRef="#ctx0" brushRef="#br0" timeOffset="1040.19">206 1 24575,'-2'0'0,"0"0"0,0 0 0,0 0 0,0 1 0,1-1 0,-1 1 0,0 0 0,0-1 0,1 1 0,-1 0 0,0 0 0,1 0 0,-1 0 0,1 0 0,-1 0 0,1 1 0,0-1 0,-1 0 0,1 1 0,0-1 0,0 1 0,0-1 0,0 1 0,0 0 0,0 0 0,1-1 0,-1 1 0,1 0 0,-1 0 0,1-1 0,-1 1 0,1 0 0,0 3 0,-1 1 0,1 1 0,0-1 0,0 1 0,0-1 0,1 1 0,0-1 0,0 0 0,3 9 0,5 14 0,-6-19 0,0 0 0,1 0 0,0 0 0,10 17 0,-13-24 0,1-1 0,0 1 0,0-1 0,1 0 0,-1 0 0,0 1 0,1-1 0,-1-1 0,1 1 0,0 0 0,0-1 0,0 1 0,-1-1 0,1 0 0,0 0 0,1 0 0,-1 0 0,0-1 0,0 1 0,6-1 0,-7 0 0,1-1 0,0 1 0,-1-1 0,1 0 0,-1 0 0,1 0 0,-1-1 0,1 1 0,-1 0 0,0-1 0,1 0 0,-1 1 0,0-1 0,0 0 0,0 0 0,-1 0 0,1 0 0,2-5 0,-3 6 0,1 0 0,-1-1 0,0 1 0,0-1 0,-1 1 0,1-1 0,0 1 0,0-1 0,-1 0 0,1 1 0,-1-1 0,1 0 0,-1 0 0,0 1 0,0-1 0,0 0 0,0 0 0,0 1 0,0-1 0,0 0 0,0 0 0,-1 1 0,1-1 0,-1 0 0,1 1 0,-1-1 0,0 0 0,0 1 0,-1-3 0,0 3 0,1 0 0,-1 0 0,1 0 0,-1 0 0,0 1 0,1-1 0,-1 0 0,0 1 0,1 0 0,-1-1 0,0 1 0,0 0 0,1 0 0,-1 0 0,0 0 0,0 0 0,0 0 0,1 1 0,-1-1 0,0 0 0,0 1 0,1 0 0,-1-1 0,1 1 0,-1 0 0,0 0 0,1 0 0,-1 0 0,1 0 0,0 0 0,-1 0 0,1 0 0,0 1 0,0-1 0,0 1 0,0-1 0,0 0 0,0 1 0,0 0 0,0-1 0,0 1 0,1 0 0,-1-1 0,1 1 0,-1 0 0,1 0 0,0-1 0,0 1 0,0 0 0,0 0 0,0-1 0,0 1 0,0 0 0,0 0 0,1-1 0,0 3 0,22 27-1365,-16-24-5462</inkml:trace>
+  <inkml:trace contextRef="#ctx0" brushRef="#br0" timeOffset="1040.18">206 1 24575,'-2'0'0,"0"0"0,0 0 0,0 0 0,0 1 0,1-1 0,-1 1 0,0 0 0,0-1 0,1 1 0,-1 0 0,0 0 0,1 0 0,-1 0 0,1 0 0,-1 0 0,1 1 0,0-1 0,-1 0 0,1 1 0,0-1 0,0 1 0,0-1 0,0 1 0,0 0 0,0 0 0,1-1 0,-1 1 0,1 0 0,-1 0 0,1-1 0,-1 1 0,1 0 0,0 3 0,-1 1 0,1 1 0,0-1 0,0 1 0,0-1 0,1 1 0,0-1 0,0 0 0,3 9 0,5 14 0,-6-19 0,0 0 0,1 0 0,0 0 0,10 17 0,-13-24 0,1-1 0,0 1 0,0-1 0,1 0 0,-1 0 0,0 1 0,1-1 0,-1-1 0,1 1 0,0 0 0,0-1 0,0 1 0,-1-1 0,1 0 0,0 0 0,1 0 0,-1 0 0,0-1 0,0 1 0,6-1 0,-7 0 0,1-1 0,0 1 0,-1-1 0,1 0 0,-1 0 0,1 0 0,-1-1 0,1 1 0,-1 0 0,0-1 0,1 0 0,-1 1 0,0-1 0,0 0 0,0 0 0,-1 0 0,1 0 0,2-5 0,-3 6 0,1 0 0,-1-1 0,0 1 0,0-1 0,-1 1 0,1-1 0,0 1 0,0-1 0,-1 0 0,1 1 0,-1-1 0,1 0 0,-1 0 0,0 1 0,0-1 0,0 0 0,0 0 0,0 1 0,0-1 0,0 0 0,0 0 0,-1 1 0,1-1 0,-1 0 0,1 1 0,-1-1 0,0 0 0,0 1 0,-1-3 0,0 3 0,1 0 0,-1 0 0,1 0 0,-1 0 0,0 1 0,1-1 0,-1 0 0,0 1 0,1 0 0,-1-1 0,0 1 0,0 0 0,1 0 0,-1 0 0,0 0 0,0 0 0,0 0 0,1 1 0,-1-1 0,0 0 0,0 1 0,1 0 0,-1-1 0,1 1 0,-1 0 0,0 0 0,1 0 0,-1 0 0,1 0 0,0 0 0,-1 0 0,1 0 0,0 1 0,0-1 0,0 1 0,0-1 0,0 0 0,0 1 0,0 0 0,0-1 0,0 1 0,1 0 0,-1-1 0,1 1 0,-1 0 0,1 0 0,0-1 0,0 1 0,0 0 0,0 0 0,0-1 0,0 1 0,0 0 0,0 0 0,1-1 0,0 3 0,22 27-1365,-16-24-5462</inkml:trace>
 </inkml:ink>
 </file>
 

--- a/Assignment.docx
+++ b/Assignment.docx
@@ -1376,23 +1376,13 @@
                 <w:szCs w:val="28"/>
               </w:rPr>
             </w:pPr>
-            <w:proofErr w:type="gramStart"/>
-            <w:r>
-              <w:rPr>
-                <w:rFonts w:ascii="Times New Roman" w:hAnsi="Times New Roman" w:cs="Times New Roman"/>
-                <w:sz w:val="28"/>
-                <w:szCs w:val="28"/>
-              </w:rPr>
-              <w:t>IQ(</w:t>
-            </w:r>
-            <w:proofErr w:type="gramEnd"/>
-            <w:r>
-              <w:rPr>
-                <w:rFonts w:ascii="Times New Roman" w:hAnsi="Times New Roman" w:cs="Times New Roman"/>
-                <w:sz w:val="28"/>
-                <w:szCs w:val="28"/>
-              </w:rPr>
-              <w:t>Intelligence Scale)</w:t>
+            <w:r>
+              <w:rPr>
+                <w:rFonts w:ascii="Times New Roman" w:hAnsi="Times New Roman" w:cs="Times New Roman"/>
+                <w:sz w:val="28"/>
+                <w:szCs w:val="28"/>
+              </w:rPr>
+              <w:t>IQ(Intelligence Scale)</w:t>
             </w:r>
           </w:p>
         </w:tc>
@@ -1638,14 +1628,24 @@
                 <w:szCs w:val="28"/>
               </w:rPr>
             </w:pPr>
-            <w:r>
-              <w:rPr>
-                <w:rFonts w:ascii="Times New Roman" w:hAnsi="Times New Roman" w:cs="Times New Roman"/>
-                <w:sz w:val="28"/>
-                <w:szCs w:val="28"/>
-              </w:rPr>
-              <w:t>continuous</w:t>
-            </w:r>
+            <w:proofErr w:type="spellStart"/>
+            <w:r>
+              <w:rPr>
+                <w:rFonts w:ascii="Times New Roman" w:hAnsi="Times New Roman" w:cs="Times New Roman"/>
+                <w:sz w:val="28"/>
+                <w:szCs w:val="28"/>
+              </w:rPr>
+              <w:t>Ordinal</w:t>
+            </w:r>
+            <w:r>
+              <w:rPr>
+                <w:rFonts w:ascii="Times New Roman" w:hAnsi="Times New Roman" w:cs="Times New Roman"/>
+                <w:sz w:val="28"/>
+                <w:szCs w:val="28"/>
+              </w:rPr>
+              <w:t>dl</w:t>
+            </w:r>
+            <w:proofErr w:type="spellEnd"/>
           </w:p>
         </w:tc>
       </w:tr>
@@ -2099,25 +2099,7 @@
                 <w:sz w:val="28"/>
                 <w:szCs w:val="28"/>
               </w:rPr>
-              <w:t xml:space="preserve">P= EXPECTED OUTCOME </w:t>
-            </w:r>
-            <w:proofErr w:type="gramStart"/>
-            <w:r>
-              <w:rPr>
-                <w:rFonts w:ascii="Times New Roman" w:hAnsi="Times New Roman" w:cs="Times New Roman"/>
-                <w:sz w:val="28"/>
-                <w:szCs w:val="28"/>
-              </w:rPr>
-              <w:t>/  TOTAL</w:t>
-            </w:r>
-            <w:proofErr w:type="gramEnd"/>
-            <w:r>
-              <w:rPr>
-                <w:rFonts w:ascii="Times New Roman" w:hAnsi="Times New Roman" w:cs="Times New Roman"/>
-                <w:sz w:val="28"/>
-                <w:szCs w:val="28"/>
-              </w:rPr>
-              <w:t xml:space="preserve"> OUTCOMES (3/8)</w:t>
+              <w:t>P= EXPECTED OUTCOME /  TOTAL OUTCOMES (3/8)</w:t>
             </w:r>
           </w:p>
         </w:tc>
@@ -2159,7 +2141,6 @@
                 <w:szCs w:val="28"/>
               </w:rPr>
             </w:pPr>
-            <w:proofErr w:type="gramStart"/>
             <w:r>
               <w:rPr>
                 <w:rFonts w:ascii="Times New Roman" w:hAnsi="Times New Roman" w:cs="Times New Roman"/>
@@ -2167,17 +2148,7 @@
                 <w:szCs w:val="28"/>
                 <w:highlight w:val="yellow"/>
               </w:rPr>
-              <w:t>Answer :</w:t>
-            </w:r>
-            <w:proofErr w:type="gramEnd"/>
-            <w:r>
-              <w:rPr>
-                <w:rFonts w:ascii="Times New Roman" w:hAnsi="Times New Roman" w:cs="Times New Roman"/>
-                <w:sz w:val="28"/>
-                <w:szCs w:val="28"/>
-                <w:highlight w:val="yellow"/>
-              </w:rPr>
-              <w:t xml:space="preserve"> 3/8</w:t>
+              <w:t>Answer : 3/8</w:t>
             </w:r>
           </w:p>
         </w:tc>
@@ -2270,18 +2241,8 @@
           <w:sz w:val="28"/>
           <w:szCs w:val="28"/>
         </w:rPr>
-        <w:t xml:space="preserve"> Dice are rolled, find the probability that sum </w:t>
-      </w:r>
-      <w:proofErr w:type="gramStart"/>
-      <w:r>
-        <w:rPr>
-          <w:rFonts w:ascii="Times New Roman" w:hAnsi="Times New Roman" w:cs="Times New Roman"/>
-          <w:sz w:val="28"/>
-          <w:szCs w:val="28"/>
-        </w:rPr>
-        <w:t>is</w:t>
-      </w:r>
-      <w:proofErr w:type="gramEnd"/>
+        <w:t xml:space="preserve"> Dice are rolled, find the probability that sum is</w:t>
+      </w:r>
     </w:p>
     <w:p>
       <w:pPr>
@@ -2313,27 +2274,7 @@
           <w:szCs w:val="28"/>
           <w:highlight w:val="yellow"/>
         </w:rPr>
-        <w:t xml:space="preserve"> is </w:t>
-      </w:r>
-      <w:proofErr w:type="gramStart"/>
-      <w:r>
-        <w:rPr>
-          <w:rFonts w:ascii="Times New Roman" w:hAnsi="Times New Roman" w:cs="Times New Roman"/>
-          <w:sz w:val="28"/>
-          <w:szCs w:val="28"/>
-          <w:highlight w:val="yellow"/>
-        </w:rPr>
-        <w:t>Zero(</w:t>
-      </w:r>
-      <w:proofErr w:type="gramEnd"/>
-      <w:r>
-        <w:rPr>
-          <w:rFonts w:ascii="Times New Roman" w:hAnsi="Times New Roman" w:cs="Times New Roman"/>
-          <w:sz w:val="28"/>
-          <w:szCs w:val="28"/>
-          <w:highlight w:val="yellow"/>
-        </w:rPr>
-        <w:t>0)</w:t>
+        <w:t xml:space="preserve"> is Zero(0)</w:t>
       </w:r>
       <w:r>
         <w:rPr>
@@ -2426,9 +2367,8 @@
           <w:szCs w:val="28"/>
           <w:highlight w:val="yellow"/>
         </w:rPr>
-        <w:t xml:space="preserve"> </w:t>
-      </w:r>
-      <w:proofErr w:type="gramStart"/>
+        <w:t xml:space="preserve"> and </w:t>
+      </w:r>
       <w:r>
         <w:rPr>
           <w:rFonts w:ascii="Times New Roman" w:hAnsi="Times New Roman" w:cs="Times New Roman"/>
@@ -2436,18 +2376,8 @@
           <w:szCs w:val="28"/>
           <w:highlight w:val="yellow"/>
         </w:rPr>
-        <w:t xml:space="preserve">and </w:t>
-      </w:r>
-      <w:r>
-        <w:rPr>
-          <w:rFonts w:ascii="Times New Roman" w:hAnsi="Times New Roman" w:cs="Times New Roman"/>
-          <w:sz w:val="28"/>
-          <w:szCs w:val="28"/>
-          <w:highlight w:val="yellow"/>
-        </w:rPr>
         <w:t xml:space="preserve"> 3</w:t>
       </w:r>
-      <w:proofErr w:type="gramEnd"/>
       <w:r>
         <w:rPr>
           <w:rFonts w:ascii="Times New Roman" w:hAnsi="Times New Roman" w:cs="Times New Roman"/>
@@ -3269,7 +3199,6 @@
           <w:szCs w:val="28"/>
         </w:rPr>
       </w:pPr>
-      <w:proofErr w:type="gramStart"/>
       <w:r>
         <w:rPr>
           <w:rFonts w:ascii="Times New Roman" w:hAnsi="Times New Roman" w:cs="Times New Roman"/>
@@ -3277,17 +3206,7 @@
           <w:szCs w:val="28"/>
           <w:highlight w:val="yellow"/>
         </w:rPr>
-        <w:t>Answer :</w:t>
-      </w:r>
-      <w:proofErr w:type="gramEnd"/>
-      <w:r>
-        <w:rPr>
-          <w:rFonts w:ascii="Times New Roman" w:hAnsi="Times New Roman" w:cs="Times New Roman"/>
-          <w:sz w:val="28"/>
-          <w:szCs w:val="28"/>
-          <w:highlight w:val="yellow"/>
-        </w:rPr>
-        <w:t xml:space="preserve"> </w:t>
+        <w:t xml:space="preserve">Answer : </w:t>
       </w:r>
       <w:r>
         <w:rPr>
@@ -3360,21 +3279,12 @@
         <w:t xml:space="preserve">For </w:t>
       </w:r>
       <w:proofErr w:type="spellStart"/>
-      <w:proofErr w:type="gramStart"/>
-      <w:r>
-        <w:rPr>
-          <w:sz w:val="28"/>
-          <w:szCs w:val="28"/>
-        </w:rPr>
-        <w:t>Points,Score</w:t>
-      </w:r>
-      <w:proofErr w:type="gramEnd"/>
-      <w:r>
-        <w:rPr>
-          <w:sz w:val="28"/>
-          <w:szCs w:val="28"/>
-        </w:rPr>
-        <w:t>,Weigh</w:t>
+      <w:r>
+        <w:rPr>
+          <w:sz w:val="28"/>
+          <w:szCs w:val="28"/>
+        </w:rPr>
+        <w:t>Points,Score,Weigh</w:t>
       </w:r>
       <w:proofErr w:type="spellEnd"/>
       <w:r>
@@ -3537,7 +3447,6 @@
           <w:shd w:val="clear" w:color="auto" w:fill="FFFFFF"/>
         </w:rPr>
       </w:pPr>
-      <w:proofErr w:type="gramStart"/>
       <w:r>
         <w:rPr>
           <w:rFonts w:ascii="Times New Roman" w:hAnsi="Times New Roman" w:cs="Times New Roman"/>
@@ -3545,17 +3454,7 @@
           <w:szCs w:val="28"/>
           <w:highlight w:val="yellow"/>
         </w:rPr>
-        <w:t>Answer :</w:t>
-      </w:r>
-      <w:proofErr w:type="gramEnd"/>
-      <w:r>
-        <w:rPr>
-          <w:rFonts w:ascii="Times New Roman" w:hAnsi="Times New Roman" w:cs="Times New Roman"/>
-          <w:sz w:val="28"/>
-          <w:szCs w:val="28"/>
-          <w:highlight w:val="yellow"/>
-        </w:rPr>
-        <w:t xml:space="preserve"> </w:t>
+        <w:t xml:space="preserve">Answer : </w:t>
       </w:r>
       <w:r>
         <w:rPr>
@@ -3813,7 +3712,6 @@
         </w:rPr>
         <w:t>Q11</w:t>
       </w:r>
-      <w:proofErr w:type="gramStart"/>
       <w:r>
         <w:rPr>
           <w:b/>
@@ -3856,18 +3754,7 @@
           <w:szCs w:val="28"/>
           <w:shd w:val="clear" w:color="auto" w:fill="FFFFFF"/>
         </w:rPr>
-        <w:t>uppose</w:t>
-      </w:r>
-      <w:proofErr w:type="gramEnd"/>
-      <w:r>
-        <w:rPr>
-          <w:rFonts w:ascii="Segoe UI" w:hAnsi="Segoe UI" w:cs="Segoe UI"/>
-          <w:color w:val="000000"/>
-          <w:sz w:val="28"/>
-          <w:szCs w:val="28"/>
-          <w:shd w:val="clear" w:color="auto" w:fill="FFFFFF"/>
-        </w:rPr>
-        <w:t xml:space="preserve"> we want to estimate the aver</w:t>
+        <w:t>uppose we want to estimate the aver</w:t>
       </w:r>
       <w:r>
         <w:rPr>
@@ -3961,7 +3848,6 @@
           <w:shd w:val="clear" w:color="auto" w:fill="FFFFFF"/>
         </w:rPr>
       </w:pPr>
-      <w:proofErr w:type="gramStart"/>
       <w:r>
         <w:rPr>
           <w:rFonts w:ascii="Times New Roman" w:hAnsi="Times New Roman" w:cs="Times New Roman"/>
@@ -3969,17 +3855,7 @@
           <w:szCs w:val="28"/>
           <w:highlight w:val="yellow"/>
         </w:rPr>
-        <w:t>Answers :</w:t>
-      </w:r>
-      <w:proofErr w:type="gramEnd"/>
-      <w:r>
-        <w:rPr>
-          <w:rFonts w:ascii="Times New Roman" w:hAnsi="Times New Roman" w:cs="Times New Roman"/>
-          <w:sz w:val="28"/>
-          <w:szCs w:val="28"/>
-          <w:highlight w:val="yellow"/>
-        </w:rPr>
-        <w:t xml:space="preserve"> </w:t>
+        <w:t xml:space="preserve">Answers : </w:t>
       </w:r>
       <w:r>
         <w:rPr>
@@ -4084,27 +3960,7 @@
           <w:szCs w:val="27"/>
           <w:shd w:val="clear" w:color="auto" w:fill="FFFFFF"/>
         </w:rPr>
-        <w:t xml:space="preserve"> are the scores obtained by a student in </w:t>
-      </w:r>
-      <w:proofErr w:type="gramStart"/>
-      <w:r>
-        <w:rPr>
-          <w:color w:val="000000"/>
-          <w:sz w:val="27"/>
-          <w:szCs w:val="27"/>
-          <w:shd w:val="clear" w:color="auto" w:fill="FFFFFF"/>
-        </w:rPr>
-        <w:t>tests</w:t>
-      </w:r>
-      <w:proofErr w:type="gramEnd"/>
-      <w:r>
-        <w:rPr>
-          <w:color w:val="000000"/>
-          <w:sz w:val="27"/>
-          <w:szCs w:val="27"/>
-          <w:shd w:val="clear" w:color="auto" w:fill="FFFFFF"/>
-        </w:rPr>
-        <w:t xml:space="preserve"> </w:t>
+        <w:t xml:space="preserve"> are the scores obtained by a student in tests </w:t>
       </w:r>
     </w:p>
     <w:p>
@@ -4257,7 +4113,6 @@
           <w:highlight w:val="yellow"/>
         </w:rPr>
       </w:pPr>
-      <w:proofErr w:type="gramStart"/>
       <w:r>
         <w:rPr>
           <w:rFonts w:ascii="inherit" w:eastAsia="Times New Roman" w:hAnsi="inherit" w:cs="Courier New"/>
@@ -4266,18 +4121,7 @@
           <w:szCs w:val="20"/>
           <w:highlight w:val="yellow"/>
         </w:rPr>
-        <w:t>df1.marks.mean</w:t>
-      </w:r>
-      <w:proofErr w:type="gramEnd"/>
-      <w:r>
-        <w:rPr>
-          <w:rFonts w:ascii="inherit" w:eastAsia="Times New Roman" w:hAnsi="inherit" w:cs="Courier New"/>
-          <w:color w:val="000000"/>
-          <w:sz w:val="20"/>
-          <w:szCs w:val="20"/>
-          <w:highlight w:val="yellow"/>
-        </w:rPr>
-        <w:t>()</w:t>
+        <w:t>df1.marks.mean()</w:t>
       </w:r>
     </w:p>
     <w:p>
@@ -4293,7 +4137,6 @@
           <w:highlight w:val="yellow"/>
         </w:rPr>
       </w:pPr>
-      <w:proofErr w:type="gramStart"/>
       <w:r>
         <w:rPr>
           <w:rFonts w:ascii="Courier New" w:eastAsia="Times New Roman" w:hAnsi="Courier New" w:cs="Courier New"/>
@@ -4302,18 +4145,7 @@
           <w:szCs w:val="21"/>
           <w:highlight w:val="yellow"/>
         </w:rPr>
-        <w:t>Out[</w:t>
-      </w:r>
-      <w:proofErr w:type="gramEnd"/>
-      <w:r>
-        <w:rPr>
-          <w:rFonts w:ascii="Courier New" w:eastAsia="Times New Roman" w:hAnsi="Courier New" w:cs="Courier New"/>
-          <w:color w:val="D84315"/>
-          <w:sz w:val="21"/>
-          <w:szCs w:val="21"/>
-          <w:highlight w:val="yellow"/>
-        </w:rPr>
-        <w:t>68]:</w:t>
+        <w:t>Out[68]:</w:t>
       </w:r>
     </w:p>
     <w:p>
@@ -4414,7 +4246,6 @@
           <w:highlight w:val="yellow"/>
         </w:rPr>
       </w:pPr>
-      <w:proofErr w:type="gramStart"/>
       <w:r>
         <w:rPr>
           <w:rFonts w:ascii="inherit" w:eastAsia="Times New Roman" w:hAnsi="inherit" w:cs="Courier New"/>
@@ -4423,18 +4254,7 @@
           <w:szCs w:val="20"/>
           <w:highlight w:val="yellow"/>
         </w:rPr>
-        <w:t>df1.marks.median</w:t>
-      </w:r>
-      <w:proofErr w:type="gramEnd"/>
-      <w:r>
-        <w:rPr>
-          <w:rFonts w:ascii="inherit" w:eastAsia="Times New Roman" w:hAnsi="inherit" w:cs="Courier New"/>
-          <w:color w:val="000000"/>
-          <w:sz w:val="20"/>
-          <w:szCs w:val="20"/>
-          <w:highlight w:val="yellow"/>
-        </w:rPr>
-        <w:t>()</w:t>
+        <w:t>df1.marks.median()</w:t>
       </w:r>
     </w:p>
     <w:p>
@@ -4450,7 +4270,6 @@
           <w:highlight w:val="yellow"/>
         </w:rPr>
       </w:pPr>
-      <w:proofErr w:type="gramStart"/>
       <w:r>
         <w:rPr>
           <w:rFonts w:ascii="Courier New" w:eastAsia="Times New Roman" w:hAnsi="Courier New" w:cs="Courier New"/>
@@ -4459,18 +4278,7 @@
           <w:szCs w:val="21"/>
           <w:highlight w:val="yellow"/>
         </w:rPr>
-        <w:t>Out[</w:t>
-      </w:r>
-      <w:proofErr w:type="gramEnd"/>
-      <w:r>
-        <w:rPr>
-          <w:rFonts w:ascii="Courier New" w:eastAsia="Times New Roman" w:hAnsi="Courier New" w:cs="Courier New"/>
-          <w:color w:val="D84315"/>
-          <w:sz w:val="21"/>
-          <w:szCs w:val="21"/>
-          <w:highlight w:val="yellow"/>
-        </w:rPr>
-        <w:t>70]:</w:t>
+        <w:t>Out[70]:</w:t>
       </w:r>
     </w:p>
     <w:p>
@@ -4571,7 +4379,6 @@
           <w:highlight w:val="yellow"/>
         </w:rPr>
       </w:pPr>
-      <w:proofErr w:type="gramStart"/>
       <w:r>
         <w:rPr>
           <w:rFonts w:ascii="inherit" w:eastAsia="Times New Roman" w:hAnsi="inherit" w:cs="Courier New"/>
@@ -4580,18 +4387,7 @@
           <w:szCs w:val="20"/>
           <w:highlight w:val="yellow"/>
         </w:rPr>
-        <w:t>df1.marks.var(</w:t>
-      </w:r>
-      <w:proofErr w:type="gramEnd"/>
-      <w:r>
-        <w:rPr>
-          <w:rFonts w:ascii="inherit" w:eastAsia="Times New Roman" w:hAnsi="inherit" w:cs="Courier New"/>
-          <w:color w:val="000000"/>
-          <w:sz w:val="20"/>
-          <w:szCs w:val="20"/>
-          <w:highlight w:val="yellow"/>
-        </w:rPr>
-        <w:t>)</w:t>
+        <w:t>df1.marks.var()</w:t>
       </w:r>
     </w:p>
     <w:p>
@@ -4607,7 +4403,6 @@
           <w:highlight w:val="yellow"/>
         </w:rPr>
       </w:pPr>
-      <w:proofErr w:type="gramStart"/>
       <w:r>
         <w:rPr>
           <w:rFonts w:ascii="Courier New" w:eastAsia="Times New Roman" w:hAnsi="Courier New" w:cs="Courier New"/>
@@ -4616,18 +4411,7 @@
           <w:szCs w:val="21"/>
           <w:highlight w:val="yellow"/>
         </w:rPr>
-        <w:t>Out[</w:t>
-      </w:r>
-      <w:proofErr w:type="gramEnd"/>
-      <w:r>
-        <w:rPr>
-          <w:rFonts w:ascii="Courier New" w:eastAsia="Times New Roman" w:hAnsi="Courier New" w:cs="Courier New"/>
-          <w:color w:val="D84315"/>
-          <w:sz w:val="21"/>
-          <w:szCs w:val="21"/>
-          <w:highlight w:val="yellow"/>
-        </w:rPr>
-        <w:t>71]:</w:t>
+        <w:t>Out[71]:</w:t>
       </w:r>
     </w:p>
     <w:p>
@@ -4728,7 +4512,6 @@
           <w:highlight w:val="yellow"/>
         </w:rPr>
       </w:pPr>
-      <w:proofErr w:type="gramStart"/>
       <w:r>
         <w:rPr>
           <w:rFonts w:ascii="inherit" w:eastAsia="Times New Roman" w:hAnsi="inherit" w:cs="Courier New"/>
@@ -4737,18 +4520,7 @@
           <w:szCs w:val="20"/>
           <w:highlight w:val="yellow"/>
         </w:rPr>
-        <w:t>df1.marks.std(</w:t>
-      </w:r>
-      <w:proofErr w:type="gramEnd"/>
-      <w:r>
-        <w:rPr>
-          <w:rFonts w:ascii="inherit" w:eastAsia="Times New Roman" w:hAnsi="inherit" w:cs="Courier New"/>
-          <w:color w:val="000000"/>
-          <w:sz w:val="20"/>
-          <w:szCs w:val="20"/>
-          <w:highlight w:val="yellow"/>
-        </w:rPr>
-        <w:t>)</w:t>
+        <w:t>df1.marks.std()</w:t>
       </w:r>
     </w:p>
     <w:p>
@@ -4764,7 +4536,6 @@
           <w:highlight w:val="yellow"/>
         </w:rPr>
       </w:pPr>
-      <w:proofErr w:type="gramStart"/>
       <w:r>
         <w:rPr>
           <w:rFonts w:ascii="Courier New" w:eastAsia="Times New Roman" w:hAnsi="Courier New" w:cs="Courier New"/>
@@ -4773,18 +4544,7 @@
           <w:szCs w:val="21"/>
           <w:highlight w:val="yellow"/>
         </w:rPr>
-        <w:t>Out[</w:t>
-      </w:r>
-      <w:proofErr w:type="gramEnd"/>
-      <w:r>
-        <w:rPr>
-          <w:rFonts w:ascii="Courier New" w:eastAsia="Times New Roman" w:hAnsi="Courier New" w:cs="Courier New"/>
-          <w:color w:val="D84315"/>
-          <w:sz w:val="21"/>
-          <w:szCs w:val="21"/>
-          <w:highlight w:val="yellow"/>
-        </w:rPr>
-        <w:t>72]:</w:t>
+        <w:t>Out[72]:</w:t>
       </w:r>
     </w:p>
     <w:p>
@@ -4879,62 +4639,158 @@
           <w:szCs w:val="28"/>
           <w:highlight w:val="yellow"/>
         </w:rPr>
-        <w:t xml:space="preserve">Average marks of students </w:t>
-      </w:r>
-      <w:proofErr w:type="gramStart"/>
+        <w:t>Average marks of students is 40.5</w:t>
+      </w:r>
+    </w:p>
+    <w:p>
+      <w:pPr>
+        <w:rPr>
+          <w:sz w:val="28"/>
+          <w:szCs w:val="28"/>
+        </w:rPr>
+      </w:pPr>
+    </w:p>
+    <w:p>
+      <w:pPr>
+        <w:rPr>
+          <w:sz w:val="28"/>
+          <w:szCs w:val="28"/>
+        </w:rPr>
+      </w:pPr>
+      <w:r>
+        <w:rPr>
+          <w:sz w:val="28"/>
+          <w:szCs w:val="28"/>
+        </w:rPr>
+        <w:t>Q13</w:t>
+      </w:r>
+      <w:r>
+        <w:rPr>
+          <w:sz w:val="28"/>
+          <w:szCs w:val="28"/>
+        </w:rPr>
+        <w:t xml:space="preserve">) </w:t>
+      </w:r>
+      <w:r>
+        <w:rPr>
+          <w:sz w:val="28"/>
+          <w:szCs w:val="28"/>
+        </w:rPr>
+        <w:t>What is the nature of skewness when mean, median of data are equal?</w:t>
+      </w:r>
+    </w:p>
+    <w:p>
+      <w:pPr>
+        <w:rPr>
+          <w:sz w:val="28"/>
+          <w:szCs w:val="28"/>
+        </w:rPr>
+      </w:pPr>
       <w:r>
         <w:rPr>
           <w:sz w:val="28"/>
           <w:szCs w:val="28"/>
           <w:highlight w:val="yellow"/>
         </w:rPr>
-        <w:t>is</w:t>
-      </w:r>
-      <w:proofErr w:type="gramEnd"/>
+        <w:lastRenderedPageBreak/>
+        <w:t>Normal distribution or  a symmetrical distribution or zero Skew</w:t>
+      </w:r>
+    </w:p>
+    <w:p>
+      <w:pPr>
+        <w:rPr>
+          <w:sz w:val="28"/>
+          <w:szCs w:val="28"/>
+        </w:rPr>
+      </w:pPr>
+    </w:p>
+    <w:p>
+      <w:pPr>
+        <w:rPr>
+          <w:sz w:val="28"/>
+          <w:szCs w:val="28"/>
+        </w:rPr>
+      </w:pPr>
+    </w:p>
+    <w:p>
+      <w:pPr>
+        <w:rPr>
+          <w:sz w:val="28"/>
+          <w:szCs w:val="28"/>
+        </w:rPr>
+      </w:pPr>
+      <w:r>
+        <w:rPr>
+          <w:sz w:val="28"/>
+          <w:szCs w:val="28"/>
+        </w:rPr>
+        <w:t>Q14</w:t>
+      </w:r>
+      <w:r>
+        <w:rPr>
+          <w:sz w:val="28"/>
+          <w:szCs w:val="28"/>
+        </w:rPr>
+        <w:t xml:space="preserve">) </w:t>
+      </w:r>
+      <w:r>
+        <w:rPr>
+          <w:sz w:val="28"/>
+          <w:szCs w:val="28"/>
+        </w:rPr>
+        <w:t xml:space="preserve">What is the nature of skewness when mean &gt; </w:t>
+      </w:r>
+      <w:r>
+        <w:rPr>
+          <w:sz w:val="28"/>
+          <w:szCs w:val="28"/>
+        </w:rPr>
+        <w:t>median?</w:t>
+      </w:r>
+    </w:p>
+    <w:p>
+      <w:pPr>
+        <w:rPr>
+          <w:sz w:val="28"/>
+          <w:szCs w:val="28"/>
+        </w:rPr>
+      </w:pPr>
       <w:r>
         <w:rPr>
           <w:sz w:val="28"/>
           <w:szCs w:val="28"/>
           <w:highlight w:val="yellow"/>
         </w:rPr>
-        <w:t xml:space="preserve"> 40.5</w:t>
-      </w:r>
-    </w:p>
-    <w:p>
-      <w:pPr>
-        <w:rPr>
-          <w:sz w:val="28"/>
-          <w:szCs w:val="28"/>
-        </w:rPr>
-      </w:pPr>
-    </w:p>
-    <w:p>
-      <w:pPr>
-        <w:rPr>
-          <w:sz w:val="28"/>
-          <w:szCs w:val="28"/>
-        </w:rPr>
-      </w:pPr>
-      <w:r>
-        <w:rPr>
-          <w:sz w:val="28"/>
-          <w:szCs w:val="28"/>
-        </w:rPr>
-        <w:t>Q13</w:t>
-      </w:r>
-      <w:r>
-        <w:rPr>
-          <w:sz w:val="28"/>
-          <w:szCs w:val="28"/>
-        </w:rPr>
-        <w:t xml:space="preserve">) </w:t>
-      </w:r>
-      <w:r>
-        <w:rPr>
-          <w:sz w:val="28"/>
-          <w:szCs w:val="28"/>
-        </w:rPr>
-        <w:t>What is the nature of skewness when mean, median of data are equal?</w:t>
+        <w:t>Positive Skewed or Right Skewed</w:t>
+      </w:r>
+      <w:r>
+        <w:rPr>
+          <w:sz w:val="28"/>
+          <w:szCs w:val="28"/>
+        </w:rPr>
+        <w:t xml:space="preserve"> </w:t>
+      </w:r>
+    </w:p>
+    <w:p>
+      <w:pPr>
+        <w:rPr>
+          <w:sz w:val="28"/>
+          <w:szCs w:val="28"/>
+        </w:rPr>
+      </w:pPr>
+      <w:r>
+        <w:rPr>
+          <w:sz w:val="28"/>
+          <w:szCs w:val="28"/>
+        </w:rPr>
+        <w:t>Q15</w:t>
+      </w:r>
+      <w:r>
+        <w:rPr>
+          <w:sz w:val="28"/>
+          <w:szCs w:val="28"/>
+        </w:rPr>
+        <w:t>) What is the nature of skewness when median &gt; mean?</w:t>
       </w:r>
     </w:p>
     <w:p>
@@ -4950,150 +4806,8 @@
           <w:szCs w:val="28"/>
           <w:highlight w:val="yellow"/>
         </w:rPr>
-        <w:lastRenderedPageBreak/>
-        <w:t xml:space="preserve">Normal distribution </w:t>
-      </w:r>
-      <w:proofErr w:type="gramStart"/>
-      <w:r>
-        <w:rPr>
-          <w:sz w:val="28"/>
-          <w:szCs w:val="28"/>
-          <w:highlight w:val="yellow"/>
-        </w:rPr>
-        <w:t>or  a</w:t>
-      </w:r>
-      <w:proofErr w:type="gramEnd"/>
-      <w:r>
-        <w:rPr>
-          <w:sz w:val="28"/>
-          <w:szCs w:val="28"/>
-          <w:highlight w:val="yellow"/>
-        </w:rPr>
-        <w:t xml:space="preserve"> symmetrical distribution or zero Skew</w:t>
-      </w:r>
-    </w:p>
-    <w:p>
-      <w:pPr>
-        <w:rPr>
-          <w:sz w:val="28"/>
-          <w:szCs w:val="28"/>
-        </w:rPr>
-      </w:pPr>
-    </w:p>
-    <w:p>
-      <w:pPr>
-        <w:rPr>
-          <w:sz w:val="28"/>
-          <w:szCs w:val="28"/>
-        </w:rPr>
-      </w:pPr>
-    </w:p>
-    <w:p>
-      <w:pPr>
-        <w:rPr>
-          <w:sz w:val="28"/>
-          <w:szCs w:val="28"/>
-        </w:rPr>
-      </w:pPr>
-      <w:r>
-        <w:rPr>
-          <w:sz w:val="28"/>
-          <w:szCs w:val="28"/>
-        </w:rPr>
-        <w:t>Q14</w:t>
-      </w:r>
-      <w:r>
-        <w:rPr>
-          <w:sz w:val="28"/>
-          <w:szCs w:val="28"/>
-        </w:rPr>
-        <w:t xml:space="preserve">) </w:t>
-      </w:r>
-      <w:r>
-        <w:rPr>
-          <w:sz w:val="28"/>
-          <w:szCs w:val="28"/>
-        </w:rPr>
-        <w:t xml:space="preserve">What is the nature of skewness when mean &gt; </w:t>
-      </w:r>
-      <w:r>
-        <w:rPr>
-          <w:sz w:val="28"/>
-          <w:szCs w:val="28"/>
-        </w:rPr>
-        <w:t>median?</w:t>
-      </w:r>
-    </w:p>
-    <w:p>
-      <w:pPr>
-        <w:rPr>
-          <w:sz w:val="28"/>
-          <w:szCs w:val="28"/>
-        </w:rPr>
-      </w:pPr>
-      <w:r>
-        <w:rPr>
-          <w:sz w:val="28"/>
-          <w:szCs w:val="28"/>
-          <w:highlight w:val="yellow"/>
-        </w:rPr>
-        <w:t>Positive Skewed or Right Skewed</w:t>
-      </w:r>
-      <w:r>
-        <w:rPr>
-          <w:sz w:val="28"/>
-          <w:szCs w:val="28"/>
-        </w:rPr>
-        <w:t xml:space="preserve"> </w:t>
-      </w:r>
-    </w:p>
-    <w:p>
-      <w:pPr>
-        <w:rPr>
-          <w:sz w:val="28"/>
-          <w:szCs w:val="28"/>
-        </w:rPr>
-      </w:pPr>
-      <w:r>
-        <w:rPr>
-          <w:sz w:val="28"/>
-          <w:szCs w:val="28"/>
-        </w:rPr>
-        <w:t>Q15</w:t>
-      </w:r>
-      <w:r>
-        <w:rPr>
-          <w:sz w:val="28"/>
-          <w:szCs w:val="28"/>
-        </w:rPr>
-        <w:t>) What is the nature of skewness when median &gt; mean?</w:t>
-      </w:r>
-    </w:p>
-    <w:p>
-      <w:pPr>
-        <w:rPr>
-          <w:sz w:val="28"/>
-          <w:szCs w:val="28"/>
-        </w:rPr>
-      </w:pPr>
-      <w:r>
-        <w:rPr>
-          <w:sz w:val="28"/>
-          <w:szCs w:val="28"/>
-          <w:highlight w:val="yellow"/>
-        </w:rPr>
-        <w:t xml:space="preserve">Negative Skewed or left </w:t>
-      </w:r>
-      <w:proofErr w:type="gramStart"/>
-      <w:r>
-        <w:rPr>
-          <w:sz w:val="28"/>
-          <w:szCs w:val="28"/>
-          <w:highlight w:val="yellow"/>
-        </w:rPr>
-        <w:t>Skewed</w:t>
-      </w:r>
-      <w:proofErr w:type="gramEnd"/>
+        <w:t>Negative Skewed or left Skewed</w:t>
+      </w:r>
     </w:p>
     <w:p>
       <w:pPr>
@@ -5335,18 +5049,8 @@
           <w:szCs w:val="28"/>
           <w:highlight w:val="yellow"/>
         </w:rPr>
-        <w:t xml:space="preserve">10 to </w:t>
-      </w:r>
-      <w:proofErr w:type="gramStart"/>
-      <w:r>
-        <w:rPr>
-          <w:sz w:val="28"/>
-          <w:szCs w:val="28"/>
-          <w:highlight w:val="yellow"/>
-        </w:rPr>
-        <w:t>18.2</w:t>
-      </w:r>
-      <w:proofErr w:type="gramEnd"/>
+        <w:t>10 to 18.2</w:t>
+      </w:r>
     </w:p>
     <w:p>
       <w:pPr>
@@ -6053,18 +5757,8 @@
           <w:szCs w:val="28"/>
           <w:highlight w:val="yellow"/>
         </w:rPr>
-        <w:t xml:space="preserve">Median of Boxplot 1 and Boxplot 2 is same </w:t>
-      </w:r>
-      <w:proofErr w:type="gramStart"/>
-      <w:r>
-        <w:rPr>
-          <w:sz w:val="28"/>
-          <w:szCs w:val="28"/>
-          <w:highlight w:val="yellow"/>
-        </w:rPr>
-        <w:t>261</w:t>
-      </w:r>
-      <w:proofErr w:type="gramEnd"/>
+        <w:t>Median of Boxplot 1 and Boxplot 2 is same 261</w:t>
+      </w:r>
     </w:p>
     <w:p>
       <w:pPr>
@@ -6554,23 +6248,7 @@
           <w:sz w:val="28"/>
           <w:szCs w:val="28"/>
         </w:rPr>
-        <w:t xml:space="preserve">Check Whether the Adipose Tissue (AT) and Waist </w:t>
-      </w:r>
-      <w:proofErr w:type="gramStart"/>
-      <w:r>
-        <w:rPr>
-          <w:sz w:val="28"/>
-          <w:szCs w:val="28"/>
-        </w:rPr>
-        <w:t>Circumference(</w:t>
-      </w:r>
-      <w:proofErr w:type="gramEnd"/>
-      <w:r>
-        <w:rPr>
-          <w:sz w:val="28"/>
-          <w:szCs w:val="28"/>
-        </w:rPr>
-        <w:t xml:space="preserve">Waist)  from </w:t>
+        <w:t xml:space="preserve">Check Whether the Adipose Tissue (AT) and Waist Circumference(Waist)  from </w:t>
       </w:r>
       <w:proofErr w:type="spellStart"/>
       <w:r>
@@ -6682,23 +6360,7 @@
           <w:sz w:val="28"/>
           <w:szCs w:val="28"/>
         </w:rPr>
-        <w:t xml:space="preserve"> </w:t>
-      </w:r>
-      <w:proofErr w:type="gramStart"/>
-      <w:r>
-        <w:rPr>
-          <w:sz w:val="28"/>
-          <w:szCs w:val="28"/>
-        </w:rPr>
-        <w:t>of  90</w:t>
-      </w:r>
-      <w:proofErr w:type="gramEnd"/>
-      <w:r>
-        <w:rPr>
-          <w:sz w:val="28"/>
-          <w:szCs w:val="28"/>
-        </w:rPr>
-        <w:t>% confidence interval,94% confidence interval, 6</w:t>
+        <w:t xml:space="preserve"> of  90% confidence interval,94% confidence interval, 6</w:t>
       </w:r>
       <w:r>
         <w:rPr>
@@ -7095,20 +6757,8 @@
           <w:szCs w:val="28"/>
           <w:shd w:val="clear" w:color="auto" w:fill="FFFFFF"/>
         </w:rPr>
-        <w:t xml:space="preserve"> </w:t>
-      </w:r>
-      <w:proofErr w:type="gramStart"/>
-      <w:r>
-        <w:rPr>
-          <w:rFonts w:ascii="Segoe UI" w:hAnsi="Segoe UI" w:cs="Segoe UI"/>
-          <w:color w:val="000000"/>
-          <w:sz w:val="28"/>
-          <w:szCs w:val="28"/>
-          <w:shd w:val="clear" w:color="auto" w:fill="FFFFFF"/>
-        </w:rPr>
-        <w:t>days</w:t>
-      </w:r>
-      <w:proofErr w:type="gramEnd"/>
+        <w:t xml:space="preserve"> days</w:t>
+      </w:r>
     </w:p>
     <w:p>
       <w:pPr>
@@ -7155,6 +6805,474 @@
     </w:p>
     <w:p>
       <w:pPr>
+        <w:tabs>
+          <w:tab w:val="left" w:pos="916"/>
+          <w:tab w:val="left" w:pos="1832"/>
+          <w:tab w:val="left" w:pos="2748"/>
+          <w:tab w:val="left" w:pos="3664"/>
+          <w:tab w:val="left" w:pos="4580"/>
+          <w:tab w:val="left" w:pos="5496"/>
+          <w:tab w:val="left" w:pos="6412"/>
+          <w:tab w:val="left" w:pos="7328"/>
+          <w:tab w:val="left" w:pos="8244"/>
+          <w:tab w:val="left" w:pos="9160"/>
+          <w:tab w:val="left" w:pos="10076"/>
+          <w:tab w:val="left" w:pos="10992"/>
+          <w:tab w:val="left" w:pos="11908"/>
+          <w:tab w:val="left" w:pos="12824"/>
+          <w:tab w:val="left" w:pos="13740"/>
+          <w:tab w:val="left" w:pos="14656"/>
+        </w:tabs>
+        <w:wordWrap w:val="0"/>
+        <w:spacing w:after="0" w:line="291" w:lineRule="atLeast"/>
+        <w:rPr>
+          <w:rFonts w:ascii="inherit" w:eastAsia="Times New Roman" w:hAnsi="inherit" w:cs="Courier New"/>
+          <w:color w:val="000000"/>
+          <w:sz w:val="20"/>
+          <w:szCs w:val="20"/>
+        </w:rPr>
+      </w:pPr>
+      <w:r>
+        <w:rPr>
+          <w:rFonts w:ascii="inherit" w:eastAsia="Times New Roman" w:hAnsi="inherit" w:cs="Courier New"/>
+          <w:color w:val="000000"/>
+          <w:sz w:val="20"/>
+          <w:szCs w:val="20"/>
+        </w:rPr>
+        <w:t xml:space="preserve">inter </w:t>
+      </w:r>
+      <w:r>
+        <w:rPr>
+          <w:rFonts w:ascii="inherit" w:eastAsia="Times New Roman" w:hAnsi="inherit" w:cs="Courier New"/>
+          <w:b/>
+          <w:bCs/>
+          <w:color w:val="AA22FF"/>
+          <w:sz w:val="20"/>
+          <w:szCs w:val="20"/>
+        </w:rPr>
+        <w:t>=</w:t>
+      </w:r>
+      <w:r>
+        <w:rPr>
+          <w:rFonts w:ascii="inherit" w:eastAsia="Times New Roman" w:hAnsi="inherit" w:cs="Courier New"/>
+          <w:color w:val="000000"/>
+          <w:sz w:val="20"/>
+          <w:szCs w:val="20"/>
+        </w:rPr>
+        <w:t xml:space="preserve"> (</w:t>
+      </w:r>
+      <w:r>
+        <w:rPr>
+          <w:rFonts w:ascii="inherit" w:eastAsia="Times New Roman" w:hAnsi="inherit" w:cs="Courier New"/>
+          <w:color w:val="008800"/>
+          <w:sz w:val="20"/>
+          <w:szCs w:val="20"/>
+        </w:rPr>
+        <w:t>260</w:t>
+      </w:r>
+      <w:r>
+        <w:rPr>
+          <w:rFonts w:ascii="inherit" w:eastAsia="Times New Roman" w:hAnsi="inherit" w:cs="Courier New"/>
+          <w:b/>
+          <w:bCs/>
+          <w:color w:val="AA22FF"/>
+          <w:sz w:val="20"/>
+          <w:szCs w:val="20"/>
+        </w:rPr>
+        <w:t>-</w:t>
+      </w:r>
+      <w:r>
+        <w:rPr>
+          <w:rFonts w:ascii="inherit" w:eastAsia="Times New Roman" w:hAnsi="inherit" w:cs="Courier New"/>
+          <w:color w:val="008800"/>
+          <w:sz w:val="20"/>
+          <w:szCs w:val="20"/>
+        </w:rPr>
+        <w:t>270</w:t>
+      </w:r>
+      <w:r>
+        <w:rPr>
+          <w:rFonts w:ascii="inherit" w:eastAsia="Times New Roman" w:hAnsi="inherit" w:cs="Courier New"/>
+          <w:color w:val="000000"/>
+          <w:sz w:val="20"/>
+          <w:szCs w:val="20"/>
+        </w:rPr>
+        <w:t>)</w:t>
+      </w:r>
+      <w:r>
+        <w:rPr>
+          <w:rFonts w:ascii="inherit" w:eastAsia="Times New Roman" w:hAnsi="inherit" w:cs="Courier New"/>
+          <w:b/>
+          <w:bCs/>
+          <w:color w:val="AA22FF"/>
+          <w:sz w:val="20"/>
+          <w:szCs w:val="20"/>
+        </w:rPr>
+        <w:t>/</w:t>
+      </w:r>
+      <w:r>
+        <w:rPr>
+          <w:rFonts w:ascii="inherit" w:eastAsia="Times New Roman" w:hAnsi="inherit" w:cs="Courier New"/>
+          <w:color w:val="000000"/>
+          <w:sz w:val="20"/>
+          <w:szCs w:val="20"/>
+        </w:rPr>
+        <w:t>(</w:t>
+      </w:r>
+      <w:r>
+        <w:rPr>
+          <w:rFonts w:ascii="inherit" w:eastAsia="Times New Roman" w:hAnsi="inherit" w:cs="Courier New"/>
+          <w:color w:val="008800"/>
+          <w:sz w:val="20"/>
+          <w:szCs w:val="20"/>
+        </w:rPr>
+        <w:t>90</w:t>
+      </w:r>
+      <w:r>
+        <w:rPr>
+          <w:rFonts w:ascii="inherit" w:eastAsia="Times New Roman" w:hAnsi="inherit" w:cs="Courier New"/>
+          <w:b/>
+          <w:bCs/>
+          <w:color w:val="AA22FF"/>
+          <w:sz w:val="20"/>
+          <w:szCs w:val="20"/>
+        </w:rPr>
+        <w:t>/</w:t>
+      </w:r>
+      <w:proofErr w:type="spellStart"/>
+      <w:r>
+        <w:rPr>
+          <w:rFonts w:ascii="inherit" w:eastAsia="Times New Roman" w:hAnsi="inherit" w:cs="Courier New"/>
+          <w:color w:val="000000"/>
+          <w:sz w:val="20"/>
+          <w:szCs w:val="20"/>
+        </w:rPr>
+        <w:t>np.sqrt</w:t>
+      </w:r>
+      <w:proofErr w:type="spellEnd"/>
+      <w:r>
+        <w:rPr>
+          <w:rFonts w:ascii="inherit" w:eastAsia="Times New Roman" w:hAnsi="inherit" w:cs="Courier New"/>
+          <w:color w:val="000000"/>
+          <w:sz w:val="20"/>
+          <w:szCs w:val="20"/>
+        </w:rPr>
+        <w:t>(</w:t>
+      </w:r>
+      <w:r>
+        <w:rPr>
+          <w:rFonts w:ascii="inherit" w:eastAsia="Times New Roman" w:hAnsi="inherit" w:cs="Courier New"/>
+          <w:color w:val="008800"/>
+          <w:sz w:val="20"/>
+          <w:szCs w:val="20"/>
+        </w:rPr>
+        <w:t>18</w:t>
+      </w:r>
+      <w:r>
+        <w:rPr>
+          <w:rFonts w:ascii="inherit" w:eastAsia="Times New Roman" w:hAnsi="inherit" w:cs="Courier New"/>
+          <w:color w:val="000000"/>
+          <w:sz w:val="20"/>
+          <w:szCs w:val="20"/>
+        </w:rPr>
+        <w:t>))</w:t>
+      </w:r>
+    </w:p>
+    <w:p>
+      <w:pPr>
+        <w:spacing w:after="0" w:line="291" w:lineRule="atLeast"/>
+        <w:jc w:val="right"/>
+        <w:rPr>
+          <w:rFonts w:ascii="Courier New" w:eastAsia="Times New Roman" w:hAnsi="Courier New" w:cs="Courier New"/>
+          <w:color w:val="303F9F"/>
+          <w:sz w:val="21"/>
+          <w:szCs w:val="21"/>
+        </w:rPr>
+      </w:pPr>
+      <w:r>
+        <w:rPr>
+          <w:rFonts w:ascii="Courier New" w:eastAsia="Times New Roman" w:hAnsi="Courier New" w:cs="Courier New"/>
+          <w:color w:val="303F9F"/>
+          <w:sz w:val="21"/>
+          <w:szCs w:val="21"/>
+        </w:rPr>
+        <w:t>In [77]:</w:t>
+      </w:r>
+    </w:p>
+    <w:p>
+      <w:pPr>
+        <w:tabs>
+          <w:tab w:val="left" w:pos="916"/>
+          <w:tab w:val="left" w:pos="1832"/>
+          <w:tab w:val="left" w:pos="2748"/>
+          <w:tab w:val="left" w:pos="3664"/>
+          <w:tab w:val="left" w:pos="4580"/>
+          <w:tab w:val="left" w:pos="5496"/>
+          <w:tab w:val="left" w:pos="6412"/>
+          <w:tab w:val="left" w:pos="7328"/>
+          <w:tab w:val="left" w:pos="8244"/>
+          <w:tab w:val="left" w:pos="9160"/>
+          <w:tab w:val="left" w:pos="10076"/>
+          <w:tab w:val="left" w:pos="10992"/>
+          <w:tab w:val="left" w:pos="11908"/>
+          <w:tab w:val="left" w:pos="12824"/>
+          <w:tab w:val="left" w:pos="13740"/>
+          <w:tab w:val="left" w:pos="14656"/>
+        </w:tabs>
+        <w:wordWrap w:val="0"/>
+        <w:spacing w:after="0" w:line="291" w:lineRule="atLeast"/>
+        <w:rPr>
+          <w:rFonts w:ascii="inherit" w:eastAsia="Times New Roman" w:hAnsi="inherit" w:cs="Courier New"/>
+          <w:color w:val="000000"/>
+          <w:sz w:val="20"/>
+          <w:szCs w:val="20"/>
+        </w:rPr>
+      </w:pPr>
+      <w:r>
+        <w:rPr>
+          <w:rFonts w:ascii="inherit" w:eastAsia="Times New Roman" w:hAnsi="inherit" w:cs="Courier New"/>
+          <w:color w:val="000000"/>
+          <w:sz w:val="20"/>
+          <w:szCs w:val="20"/>
+        </w:rPr>
+        <w:t>inter</w:t>
+      </w:r>
+    </w:p>
+    <w:p>
+      <w:pPr>
+        <w:spacing w:after="0" w:line="291" w:lineRule="atLeast"/>
+        <w:jc w:val="right"/>
+        <w:rPr>
+          <w:rFonts w:ascii="Courier New" w:eastAsia="Times New Roman" w:hAnsi="Courier New" w:cs="Courier New"/>
+          <w:color w:val="D84315"/>
+          <w:sz w:val="21"/>
+          <w:szCs w:val="21"/>
+        </w:rPr>
+      </w:pPr>
+      <w:r>
+        <w:rPr>
+          <w:rFonts w:ascii="Courier New" w:eastAsia="Times New Roman" w:hAnsi="Courier New" w:cs="Courier New"/>
+          <w:color w:val="D84315"/>
+          <w:sz w:val="21"/>
+          <w:szCs w:val="21"/>
+        </w:rPr>
+        <w:t>Out[77]:</w:t>
+      </w:r>
+    </w:p>
+    <w:p>
+      <w:pPr>
+        <w:tabs>
+          <w:tab w:val="left" w:pos="916"/>
+          <w:tab w:val="left" w:pos="1832"/>
+          <w:tab w:val="left" w:pos="2748"/>
+          <w:tab w:val="left" w:pos="3664"/>
+          <w:tab w:val="left" w:pos="4580"/>
+          <w:tab w:val="left" w:pos="5496"/>
+          <w:tab w:val="left" w:pos="6412"/>
+          <w:tab w:val="left" w:pos="7328"/>
+          <w:tab w:val="left" w:pos="8244"/>
+          <w:tab w:val="left" w:pos="9160"/>
+          <w:tab w:val="left" w:pos="10076"/>
+          <w:tab w:val="left" w:pos="10992"/>
+          <w:tab w:val="left" w:pos="11908"/>
+          <w:tab w:val="left" w:pos="12824"/>
+          <w:tab w:val="left" w:pos="13740"/>
+          <w:tab w:val="left" w:pos="14656"/>
+        </w:tabs>
+        <w:wordWrap w:val="0"/>
+        <w:spacing w:after="0" w:line="291" w:lineRule="atLeast"/>
+        <w:textAlignment w:val="baseline"/>
+        <w:rPr>
+          <w:rFonts w:ascii="Courier New" w:eastAsia="Times New Roman" w:hAnsi="Courier New" w:cs="Courier New"/>
+          <w:color w:val="000000"/>
+          <w:sz w:val="20"/>
+          <w:szCs w:val="20"/>
+        </w:rPr>
+      </w:pPr>
+      <w:r>
+        <w:rPr>
+          <w:rFonts w:ascii="Courier New" w:eastAsia="Times New Roman" w:hAnsi="Courier New" w:cs="Courier New"/>
+          <w:color w:val="000000"/>
+          <w:sz w:val="20"/>
+          <w:szCs w:val="20"/>
+        </w:rPr>
+        <w:t>-0.4714045207910317</w:t>
+      </w:r>
+    </w:p>
+    <w:p>
+      <w:pPr>
+        <w:spacing w:after="0" w:line="291" w:lineRule="atLeast"/>
+        <w:jc w:val="right"/>
+        <w:rPr>
+          <w:rFonts w:ascii="Courier New" w:eastAsia="Times New Roman" w:hAnsi="Courier New" w:cs="Courier New"/>
+          <w:color w:val="303F9F"/>
+          <w:sz w:val="21"/>
+          <w:szCs w:val="21"/>
+        </w:rPr>
+      </w:pPr>
+      <w:r>
+        <w:rPr>
+          <w:rFonts w:ascii="Courier New" w:eastAsia="Times New Roman" w:hAnsi="Courier New" w:cs="Courier New"/>
+          <w:color w:val="303F9F"/>
+          <w:sz w:val="21"/>
+          <w:szCs w:val="21"/>
+        </w:rPr>
+        <w:t>In [75]:</w:t>
+      </w:r>
+    </w:p>
+    <w:p>
+      <w:pPr>
+        <w:tabs>
+          <w:tab w:val="left" w:pos="916"/>
+          <w:tab w:val="left" w:pos="1832"/>
+          <w:tab w:val="left" w:pos="2748"/>
+          <w:tab w:val="left" w:pos="3664"/>
+          <w:tab w:val="left" w:pos="4580"/>
+          <w:tab w:val="left" w:pos="5496"/>
+          <w:tab w:val="left" w:pos="6412"/>
+          <w:tab w:val="left" w:pos="7328"/>
+          <w:tab w:val="left" w:pos="8244"/>
+          <w:tab w:val="left" w:pos="9160"/>
+          <w:tab w:val="left" w:pos="10076"/>
+          <w:tab w:val="left" w:pos="10992"/>
+          <w:tab w:val="left" w:pos="11908"/>
+          <w:tab w:val="left" w:pos="12824"/>
+          <w:tab w:val="left" w:pos="13740"/>
+          <w:tab w:val="left" w:pos="14656"/>
+        </w:tabs>
+        <w:wordWrap w:val="0"/>
+        <w:spacing w:after="0" w:line="291" w:lineRule="atLeast"/>
+        <w:rPr>
+          <w:rFonts w:ascii="inherit" w:eastAsia="Times New Roman" w:hAnsi="inherit" w:cs="Courier New"/>
+          <w:color w:val="000000"/>
+          <w:sz w:val="20"/>
+          <w:szCs w:val="20"/>
+        </w:rPr>
+      </w:pPr>
+      <w:proofErr w:type="spellStart"/>
+      <w:r>
+        <w:rPr>
+          <w:rFonts w:ascii="inherit" w:eastAsia="Times New Roman" w:hAnsi="inherit" w:cs="Courier New"/>
+          <w:color w:val="000000"/>
+          <w:sz w:val="20"/>
+          <w:szCs w:val="20"/>
+        </w:rPr>
+        <w:t>stats.t.cdf</w:t>
+      </w:r>
+      <w:proofErr w:type="spellEnd"/>
+      <w:r>
+        <w:rPr>
+          <w:rFonts w:ascii="inherit" w:eastAsia="Times New Roman" w:hAnsi="inherit" w:cs="Courier New"/>
+          <w:color w:val="000000"/>
+          <w:sz w:val="20"/>
+          <w:szCs w:val="20"/>
+        </w:rPr>
+        <w:t xml:space="preserve">(inter, </w:t>
+      </w:r>
+      <w:proofErr w:type="spellStart"/>
+      <w:r>
+        <w:rPr>
+          <w:rFonts w:ascii="inherit" w:eastAsia="Times New Roman" w:hAnsi="inherit" w:cs="Courier New"/>
+          <w:color w:val="000000"/>
+          <w:sz w:val="20"/>
+          <w:szCs w:val="20"/>
+        </w:rPr>
+        <w:t>df</w:t>
+      </w:r>
+      <w:proofErr w:type="spellEnd"/>
+      <w:r>
+        <w:rPr>
+          <w:rFonts w:ascii="inherit" w:eastAsia="Times New Roman" w:hAnsi="inherit" w:cs="Courier New"/>
+          <w:b/>
+          <w:bCs/>
+          <w:color w:val="AA22FF"/>
+          <w:sz w:val="20"/>
+          <w:szCs w:val="20"/>
+        </w:rPr>
+        <w:t>=</w:t>
+      </w:r>
+      <w:r>
+        <w:rPr>
+          <w:rFonts w:ascii="inherit" w:eastAsia="Times New Roman" w:hAnsi="inherit" w:cs="Courier New"/>
+          <w:color w:val="008800"/>
+          <w:sz w:val="20"/>
+          <w:szCs w:val="20"/>
+        </w:rPr>
+        <w:t>17</w:t>
+      </w:r>
+      <w:r>
+        <w:rPr>
+          <w:rFonts w:ascii="inherit" w:eastAsia="Times New Roman" w:hAnsi="inherit" w:cs="Courier New"/>
+          <w:color w:val="000000"/>
+          <w:sz w:val="20"/>
+          <w:szCs w:val="20"/>
+        </w:rPr>
+        <w:t>)</w:t>
+      </w:r>
+    </w:p>
+    <w:p>
+      <w:pPr>
+        <w:spacing w:after="0" w:line="291" w:lineRule="atLeast"/>
+        <w:jc w:val="right"/>
+        <w:rPr>
+          <w:rFonts w:ascii="Courier New" w:eastAsia="Times New Roman" w:hAnsi="Courier New" w:cs="Courier New"/>
+          <w:color w:val="D84315"/>
+          <w:sz w:val="21"/>
+          <w:szCs w:val="21"/>
+        </w:rPr>
+      </w:pPr>
+      <w:r>
+        <w:rPr>
+          <w:rFonts w:ascii="Courier New" w:eastAsia="Times New Roman" w:hAnsi="Courier New" w:cs="Courier New"/>
+          <w:color w:val="D84315"/>
+          <w:sz w:val="21"/>
+          <w:szCs w:val="21"/>
+        </w:rPr>
+        <w:t>Out[75]:</w:t>
+      </w:r>
+    </w:p>
+    <w:p>
+      <w:pPr>
+        <w:tabs>
+          <w:tab w:val="left" w:pos="916"/>
+          <w:tab w:val="left" w:pos="1832"/>
+          <w:tab w:val="left" w:pos="2748"/>
+          <w:tab w:val="left" w:pos="3664"/>
+          <w:tab w:val="left" w:pos="4580"/>
+          <w:tab w:val="left" w:pos="5496"/>
+          <w:tab w:val="left" w:pos="6412"/>
+          <w:tab w:val="left" w:pos="7328"/>
+          <w:tab w:val="left" w:pos="8244"/>
+          <w:tab w:val="left" w:pos="9160"/>
+          <w:tab w:val="left" w:pos="10076"/>
+          <w:tab w:val="left" w:pos="10992"/>
+          <w:tab w:val="left" w:pos="11908"/>
+          <w:tab w:val="left" w:pos="12824"/>
+          <w:tab w:val="left" w:pos="13740"/>
+          <w:tab w:val="left" w:pos="14656"/>
+        </w:tabs>
+        <w:wordWrap w:val="0"/>
+        <w:spacing w:after="0" w:line="291" w:lineRule="atLeast"/>
+        <w:textAlignment w:val="baseline"/>
+        <w:rPr>
+          <w:rFonts w:ascii="Courier New" w:eastAsia="Times New Roman" w:hAnsi="Courier New" w:cs="Courier New"/>
+          <w:color w:val="000000"/>
+          <w:sz w:val="20"/>
+          <w:szCs w:val="20"/>
+        </w:rPr>
+      </w:pPr>
+      <w:r>
+        <w:rPr>
+          <w:rFonts w:ascii="Courier New" w:eastAsia="Times New Roman" w:hAnsi="Courier New" w:cs="Courier New"/>
+          <w:color w:val="000000"/>
+          <w:sz w:val="20"/>
+          <w:szCs w:val="20"/>
+        </w:rPr>
+        <w:t>0.32167253567098364</w:t>
+      </w:r>
+    </w:p>
+    <w:p>
+      <w:pPr>
         <w:rPr>
           <w:rFonts w:ascii="Segoe UI" w:hAnsi="Segoe UI" w:cs="Segoe UI"/>
           <w:color w:val="000000"/>
@@ -7163,7 +7281,9 @@
           <w:shd w:val="clear" w:color="auto" w:fill="FFFFFF"/>
         </w:rPr>
       </w:pPr>
-      <w:r>
+    </w:p>
+    <w:p>
+      <w:pPr>
         <w:rPr>
           <w:rFonts w:ascii="Segoe UI" w:hAnsi="Segoe UI" w:cs="Segoe UI"/>
           <w:color w:val="000000"/>
@@ -7171,6 +7291,15 @@
           <w:szCs w:val="28"/>
           <w:shd w:val="clear" w:color="auto" w:fill="FFFFFF"/>
         </w:rPr>
+      </w:pPr>
+      <w:r>
+        <w:rPr>
+          <w:rFonts w:ascii="Segoe UI" w:hAnsi="Segoe UI" w:cs="Segoe UI"/>
+          <w:color w:val="000000"/>
+          <w:sz w:val="28"/>
+          <w:szCs w:val="28"/>
+          <w:shd w:val="clear" w:color="auto" w:fill="FFFFFF"/>
+        </w:rPr>
         <w:t xml:space="preserve">Hint: </w:t>
       </w:r>
       <w:r>
@@ -7267,7 +7396,6 @@
         <w:t>pt(</w:t>
       </w:r>
       <w:proofErr w:type="spellStart"/>
-      <w:proofErr w:type="gramStart"/>
       <w:r>
         <w:rPr>
           <w:rFonts w:ascii="Segoe UI" w:hAnsi="Segoe UI" w:cs="Segoe UI"/>
@@ -7279,7 +7407,6 @@
         <w:t>tscore,df</w:t>
       </w:r>
       <w:proofErr w:type="spellEnd"/>
-      <w:proofErr w:type="gramEnd"/>
       <w:r>
         <w:rPr>
           <w:rFonts w:ascii="Segoe UI" w:hAnsi="Segoe UI" w:cs="Segoe UI"/>
@@ -9070,6 +9197,16 @@
       <w:color w:val="666666"/>
     </w:rPr>
   </w:style>
+  <w:style w:type="character" w:customStyle="1" w:styleId="cm-operator">
+    <w:name w:val="cm-operator"/>
+    <w:basedOn w:val="DefaultParagraphFont"/>
+    <w:rsid w:val="00340347"/>
+  </w:style>
+  <w:style w:type="character" w:customStyle="1" w:styleId="cm-number">
+    <w:name w:val="cm-number"/>
+    <w:basedOn w:val="DefaultParagraphFont"/>
+    <w:rsid w:val="00340347"/>
+  </w:style>
 </w:styles>
 </file>
 
@@ -9269,7 +9406,7 @@
     </inkml:brush>
   </inkml:definitions>
   <inkml:trace contextRef="#ctx0" brushRef="#br0">1 54 24575,'1'-2'0,"-1"-1"0,1 1 0,0 0 0,0 0 0,0 0 0,1 0 0,-1 0 0,0 1 0,1-1 0,-1 0 0,1 1 0,0-1 0,0 1 0,-1-1 0,1 1 0,0 0 0,0 0 0,0 0 0,3-1 0,-4 1 0,0 0 0,1 0 0,-1 0 0,0 1 0,1-1 0,-1 0 0,1 1 0,-1-1 0,1 1 0,-1 0 0,1-1 0,-1 1 0,1 0 0,-1 0 0,1 0 0,-1 0 0,1 0 0,-1 1 0,1-1 0,-1 0 0,1 1 0,-1-1 0,0 1 0,1-1 0,-1 1 0,1 0 0,-1-1 0,0 1 0,2 2 0,0 3 0,0 0 0,-1 1 0,0-1 0,-1 0 0,1 1 0,-1 0 0,0-1 0,-1 1 0,0 0 0,0 0 0,0-1 0,-1 1 0,0 0 0,-2 8 0,-1 18 0,4-32 3,0 1 0,0-1-1,0 0 1,0 1-1,0-1 1,0 0 0,0 1-1,1-1 1,-1 0 0,1 0-1,-1 1 1,1-1-1,-1 0 1,1 0 0,0 0-1,-1 0 1,1 0 0,0 0-1,0 0 1,0 0-1,0 0 1,0 0 0,0 0-1,0-1 1,0 1 0,0 0-1,0-1 1,1 1-1,-1-1 1,0 1 0,0-1-1,1 1 1,1-1 0,5 2-155,0-1 1,0-1 0,0 1-1,11-2 1,-9 1-547,-3-1-6129</inkml:trace>
-  <inkml:trace contextRef="#ctx0" brushRef="#br0" timeOffset="1040.18">206 1 24575,'-2'0'0,"0"0"0,0 0 0,0 0 0,0 1 0,1-1 0,-1 1 0,0 0 0,0-1 0,1 1 0,-1 0 0,0 0 0,1 0 0,-1 0 0,1 0 0,-1 0 0,1 1 0,0-1 0,-1 0 0,1 1 0,0-1 0,0 1 0,0-1 0,0 1 0,0 0 0,0 0 0,1-1 0,-1 1 0,1 0 0,-1 0 0,1-1 0,-1 1 0,1 0 0,0 3 0,-1 1 0,1 1 0,0-1 0,0 1 0,0-1 0,1 1 0,0-1 0,0 0 0,3 9 0,5 14 0,-6-19 0,0 0 0,1 0 0,0 0 0,10 17 0,-13-24 0,1-1 0,0 1 0,0-1 0,1 0 0,-1 0 0,0 1 0,1-1 0,-1-1 0,1 1 0,0 0 0,0-1 0,0 1 0,-1-1 0,1 0 0,0 0 0,1 0 0,-1 0 0,0-1 0,0 1 0,6-1 0,-7 0 0,1-1 0,0 1 0,-1-1 0,1 0 0,-1 0 0,1 0 0,-1-1 0,1 1 0,-1 0 0,0-1 0,1 0 0,-1 1 0,0-1 0,0 0 0,0 0 0,-1 0 0,1 0 0,2-5 0,-3 6 0,1 0 0,-1-1 0,0 1 0,0-1 0,-1 1 0,1-1 0,0 1 0,0-1 0,-1 0 0,1 1 0,-1-1 0,1 0 0,-1 0 0,0 1 0,0-1 0,0 0 0,0 0 0,0 1 0,0-1 0,0 0 0,0 0 0,-1 1 0,1-1 0,-1 0 0,1 1 0,-1-1 0,0 0 0,0 1 0,-1-3 0,0 3 0,1 0 0,-1 0 0,1 0 0,-1 0 0,0 1 0,1-1 0,-1 0 0,0 1 0,1 0 0,-1-1 0,0 1 0,0 0 0,1 0 0,-1 0 0,0 0 0,0 0 0,0 0 0,1 1 0,-1-1 0,0 0 0,0 1 0,1 0 0,-1-1 0,1 1 0,-1 0 0,0 0 0,1 0 0,-1 0 0,1 0 0,0 0 0,-1 0 0,1 0 0,0 1 0,0-1 0,0 1 0,0-1 0,0 0 0,0 1 0,0 0 0,0-1 0,0 1 0,1 0 0,-1-1 0,1 1 0,-1 0 0,1 0 0,0-1 0,0 1 0,0 0 0,0 0 0,0-1 0,0 1 0,0 0 0,0 0 0,1-1 0,0 3 0,22 27-1365,-16-24-5462</inkml:trace>
+  <inkml:trace contextRef="#ctx0" brushRef="#br0" timeOffset="1040.17">206 1 24575,'-2'0'0,"0"0"0,0 0 0,0 0 0,0 1 0,1-1 0,-1 1 0,0 0 0,0-1 0,1 1 0,-1 0 0,0 0 0,1 0 0,-1 0 0,1 0 0,-1 0 0,1 1 0,0-1 0,-1 0 0,1 1 0,0-1 0,0 1 0,0-1 0,0 1 0,0 0 0,0 0 0,1-1 0,-1 1 0,1 0 0,-1 0 0,1-1 0,-1 1 0,1 0 0,0 3 0,-1 1 0,1 1 0,0-1 0,0 1 0,0-1 0,1 1 0,0-1 0,0 0 0,3 9 0,5 14 0,-6-19 0,0 0 0,1 0 0,0 0 0,10 17 0,-13-24 0,1-1 0,0 1 0,0-1 0,1 0 0,-1 0 0,0 1 0,1-1 0,-1-1 0,1 1 0,0 0 0,0-1 0,0 1 0,-1-1 0,1 0 0,0 0 0,1 0 0,-1 0 0,0-1 0,0 1 0,6-1 0,-7 0 0,1-1 0,0 1 0,-1-1 0,1 0 0,-1 0 0,1 0 0,-1-1 0,1 1 0,-1 0 0,0-1 0,1 0 0,-1 1 0,0-1 0,0 0 0,0 0 0,-1 0 0,1 0 0,2-5 0,-3 6 0,1 0 0,-1-1 0,0 1 0,0-1 0,-1 1 0,1-1 0,0 1 0,0-1 0,-1 0 0,1 1 0,-1-1 0,1 0 0,-1 0 0,0 1 0,0-1 0,0 0 0,0 0 0,0 1 0,0-1 0,0 0 0,0 0 0,-1 1 0,1-1 0,-1 0 0,1 1 0,-1-1 0,0 0 0,0 1 0,-1-3 0,0 3 0,1 0 0,-1 0 0,1 0 0,-1 0 0,0 1 0,1-1 0,-1 0 0,0 1 0,1 0 0,-1-1 0,0 1 0,0 0 0,1 0 0,-1 0 0,0 0 0,0 0 0,0 0 0,1 1 0,-1-1 0,0 0 0,0 1 0,1 0 0,-1-1 0,1 1 0,-1 0 0,0 0 0,1 0 0,-1 0 0,1 0 0,0 0 0,-1 0 0,1 0 0,0 1 0,0-1 0,0 1 0,0-1 0,0 0 0,0 1 0,0 0 0,0-1 0,0 1 0,1 0 0,-1-1 0,1 1 0,-1 0 0,1 0 0,0-1 0,0 1 0,0 0 0,0 0 0,0-1 0,0 1 0,0 0 0,0 0 0,1-1 0,0 3 0,22 27-1365,-16-24-5462</inkml:trace>
 </inkml:ink>
 </file>
 
